--- a/Informatics/5 practice/EgorkaPractice5.docx
+++ b/Informatics/5 practice/EgorkaPractice5.docx
@@ -5,6 +5,7 @@
     <w:p>
       <w:pPr>
         <w:pStyle w:val="Textbody"/>
+        <w:keepLines/>
         <w:ind w:left="3936"/>
       </w:pPr>
       <w:bookmarkStart w:id="0" w:name="_Hlk116856978"/>
@@ -60,6 +61,7 @@
     <w:p>
       <w:pPr>
         <w:pStyle w:val="Standard"/>
+        <w:keepLines/>
         <w:spacing w:before="83"/>
         <w:ind w:left="245" w:right="253"/>
         <w:jc w:val="center"/>
@@ -159,6 +161,7 @@
     <w:p>
       <w:pPr>
         <w:pStyle w:val="Standard"/>
+        <w:keepLines/>
         <w:spacing w:before="39" w:line="264" w:lineRule="auto"/>
         <w:ind w:left="245" w:right="252"/>
         <w:jc w:val="center"/>
@@ -253,6 +256,7 @@
     <w:p>
       <w:pPr>
         <w:pStyle w:val="Standard"/>
+        <w:keepLines/>
         <w:spacing w:before="2"/>
         <w:ind w:left="245" w:right="312"/>
         <w:jc w:val="center"/>
@@ -328,6 +332,7 @@
     <w:p>
       <w:pPr>
         <w:pStyle w:val="Textbody"/>
+        <w:keepLines/>
         <w:spacing w:before="10"/>
         <w:rPr>
           <w:b/>
@@ -338,6 +343,7 @@
     <w:p>
       <w:pPr>
         <w:pStyle w:val="a5"/>
+        <w:keepLines/>
       </w:pPr>
       <w:r>
         <w:t>РТУ</w:t>
@@ -355,6 +361,7 @@
     <w:p>
       <w:pPr>
         <w:pStyle w:val="Textbody"/>
+        <w:keepLines/>
         <w:rPr>
           <w:b/>
           <w:sz w:val="22"/>
@@ -364,6 +371,7 @@
     <w:p>
       <w:pPr>
         <w:pStyle w:val="Textbody"/>
+        <w:keepLines/>
         <w:spacing w:before="94" w:line="276" w:lineRule="auto"/>
         <w:ind w:left="2404" w:right="2412"/>
         <w:jc w:val="center"/>
@@ -420,6 +428,7 @@
     <w:p>
       <w:pPr>
         <w:pStyle w:val="Textbody"/>
+        <w:keepLines/>
         <w:rPr>
           <w:sz w:val="32"/>
         </w:rPr>
@@ -428,6 +437,7 @@
     <w:p>
       <w:pPr>
         <w:pStyle w:val="Textbody"/>
+        <w:keepLines/>
         <w:spacing w:before="9"/>
         <w:rPr>
           <w:sz w:val="41"/>
@@ -437,6 +447,7 @@
     <w:p>
       <w:pPr>
         <w:pStyle w:val="Standard"/>
+        <w:keepLines/>
         <w:ind w:left="245" w:right="252"/>
         <w:jc w:val="center"/>
       </w:pPr>
@@ -451,6 +462,7 @@
     <w:p>
       <w:pPr>
         <w:pStyle w:val="Standard"/>
+        <w:keepLines/>
         <w:spacing w:before="51"/>
         <w:ind w:left="245" w:right="252"/>
         <w:jc w:val="center"/>
@@ -526,6 +538,7 @@
     <w:p>
       <w:pPr>
         <w:pStyle w:val="Standard"/>
+        <w:keepLines/>
         <w:spacing w:before="51" w:line="276" w:lineRule="auto"/>
         <w:ind w:left="245" w:right="254"/>
         <w:jc w:val="center"/>
@@ -721,6 +734,7 @@
     <w:p>
       <w:pPr>
         <w:pStyle w:val="Standard"/>
+        <w:keepLines/>
         <w:spacing w:line="320" w:lineRule="exact"/>
         <w:ind w:left="245" w:right="252"/>
         <w:jc w:val="center"/>
@@ -751,6 +765,7 @@
     <w:p>
       <w:pPr>
         <w:pStyle w:val="Textbody"/>
+        <w:keepLines/>
         <w:spacing w:before="50"/>
         <w:ind w:left="3487" w:right="3566"/>
         <w:jc w:val="center"/>
@@ -762,6 +777,7 @@
     <w:p>
       <w:pPr>
         <w:pStyle w:val="Standard"/>
+        <w:keepLines/>
         <w:tabs>
           <w:tab w:val="left" w:pos="6663"/>
         </w:tabs>
@@ -857,6 +873,7 @@
     <w:p>
       <w:pPr>
         <w:pStyle w:val="Standard"/>
+        <w:keepLines/>
         <w:tabs>
           <w:tab w:val="left" w:pos="6663"/>
         </w:tabs>
@@ -900,94 +917,131 @@
     <w:p>
       <w:pPr>
         <w:pStyle w:val="Textbody"/>
-        <w:spacing w:before="360"/>
+        <w:keepLines/>
+        <w:spacing w:before="360" w:after="1200"/>
       </w:pPr>
       <w:r>
         <w:rPr>
           <w:sz w:val="22"/>
         </w:rPr>
-        <w:t>Практическа</w:t>
+        <w:t>Практическая работа выполнена</w:t>
       </w:r>
       <w:r>
         <w:rPr>
           <w:sz w:val="22"/>
         </w:rPr>
-        <w:t xml:space="preserve">я </w:t>
-      </w:r>
+        <w:t xml:space="preserve">              </w:t>
+      </w:r>
+      <w:proofErr w:type="gramStart"/>
       <w:r>
         <w:rPr>
           <w:sz w:val="22"/>
         </w:rPr>
-        <w:t>работа выполнена</w:t>
-      </w:r>
-      <w:r>
-        <w:rPr>
-          <w:sz w:val="22"/>
-        </w:rPr>
-        <w:tab/>
-      </w:r>
-      <w:r>
-        <w:t>«_</w:t>
-      </w:r>
-      <w:proofErr w:type="gramStart"/>
-      <w:r>
-        <w:t>_»_</w:t>
+        <w:t xml:space="preserve">   </w:t>
+      </w:r>
+      <w:r>
+        <w:t>«</w:t>
       </w:r>
       <w:proofErr w:type="gramEnd"/>
       <w:r>
-        <w:t>______2022 г.</w:t>
-      </w:r>
-      <w:r>
-        <w:tab/>
-      </w:r>
-      <w:r>
-        <w:tab/>
-        <w:t xml:space="preserve"> Подпись студента.</w:t>
+        <w:rPr>
+          <w:u w:val="single"/>
+        </w:rPr>
+        <w:t>22</w:t>
+      </w:r>
+      <w:r>
+        <w:t xml:space="preserve">» </w:t>
+      </w:r>
+      <w:r>
+        <w:rPr>
+          <w:i/>
+          <w:iCs/>
+          <w:u w:val="single"/>
+        </w:rPr>
+        <w:t>октября</w:t>
+      </w:r>
+      <w:r>
+        <w:t xml:space="preserve"> </w:t>
+      </w:r>
+      <w:r>
+        <w:t>2022 г</w:t>
+      </w:r>
+      <w:r>
+        <w:t>.</w:t>
+      </w:r>
+      <w:r>
+        <w:t xml:space="preserve">           </w:t>
+      </w:r>
+      <w:r>
+        <w:t>Подпись студента.</w:t>
       </w:r>
     </w:p>
     <w:p>
       <w:pPr>
         <w:pStyle w:val="Textbody"/>
-        <w:spacing w:before="1200"/>
-        <w:jc w:val="center"/>
+        <w:keepLines/>
+        <w:spacing w:before="360"/>
       </w:pPr>
       <w:r>
-        <w:t xml:space="preserve">«Зачтено» </w:t>
-      </w:r>
-      <w:r>
-        <w:tab/>
-      </w:r>
-      <w:r>
-        <w:tab/>
-      </w:r>
-      <w:r>
-        <w:tab/>
-      </w:r>
-      <w:r>
-        <w:t>«_</w:t>
+        <w:t>«</w:t>
       </w:r>
       <w:proofErr w:type="gramStart"/>
       <w:r>
-        <w:t>_»_</w:t>
+        <w:t xml:space="preserve">Зачтено» </w:t>
+      </w:r>
+      <w:r>
+        <w:t xml:space="preserve">  </w:t>
       </w:r>
       <w:proofErr w:type="gramEnd"/>
       <w:r>
-        <w:t>______2022 г.</w:t>
-      </w:r>
-      <w:r>
-        <w:t xml:space="preserve"> </w:t>
-      </w:r>
-      <w:r>
-        <w:tab/>
-      </w:r>
-      <w:r>
-        <w:tab/>
+        <w:t xml:space="preserve">           </w:t>
+      </w:r>
+      <w:r>
+        <w:t>«</w:t>
+      </w:r>
+      <w:r>
+        <w:rPr>
+          <w:u w:val="single"/>
+        </w:rPr>
+        <w:t>22</w:t>
+      </w:r>
+      <w:r>
+        <w:t xml:space="preserve">» </w:t>
+      </w:r>
+      <w:r>
+        <w:rPr>
+          <w:i/>
+          <w:iCs/>
+          <w:u w:val="single"/>
+        </w:rPr>
+        <w:t>октября</w:t>
+      </w:r>
+      <w:r>
+        <w:t xml:space="preserve"> </w:t>
+      </w:r>
+      <w:r>
+        <w:t>2022 г.</w:t>
+      </w:r>
+      <w:r>
+        <w:t xml:space="preserve">                 </w:t>
+      </w:r>
+      <w:r>
+        <w:t xml:space="preserve"> </w:t>
+      </w:r>
+      <w:r>
+        <w:t xml:space="preserve">         </w:t>
+      </w:r>
+      <w:r>
         <w:t>Подпись преподавателя</w:t>
+      </w:r>
+      <w:r>
+        <w:t>.</w:t>
       </w:r>
     </w:p>
     <w:p>
       <w:pPr>
         <w:pStyle w:val="Textbody"/>
+        <w:keepLines/>
         <w:rPr>
           <w:sz w:val="22"/>
         </w:rPr>
@@ -996,6 +1050,7 @@
     <w:p>
       <w:pPr>
         <w:pStyle w:val="Textbody"/>
+        <w:keepLines/>
         <w:rPr>
           <w:sz w:val="22"/>
         </w:rPr>
@@ -1004,6 +1059,7 @@
     <w:p>
       <w:pPr>
         <w:pStyle w:val="Textbody"/>
+        <w:keepLines/>
         <w:rPr>
           <w:sz w:val="22"/>
         </w:rPr>
@@ -1012,6 +1068,7 @@
     <w:p>
       <w:pPr>
         <w:pStyle w:val="Standard"/>
+        <w:keepLines/>
         <w:spacing w:before="177"/>
         <w:ind w:left="245" w:right="252"/>
         <w:jc w:val="center"/>
@@ -1071,233 +1128,442 @@
     <w:p>
       <w:pPr>
         <w:pStyle w:val="Contents1"/>
-        <w:tabs>
-          <w:tab w:val="left" w:pos="631"/>
-          <w:tab w:val="right" w:pos="9325"/>
-        </w:tabs>
+        <w:ind w:left="527" w:hanging="431"/>
+        <w:rPr>
+          <w:color w:val="000000" w:themeColor="text1"/>
+        </w:rPr>
       </w:pPr>
       <w:hyperlink w:anchor="_1_ПОСТАНОВКА_ЗАДАЧИ" w:history="1">
         <w:r>
           <w:rPr>
-            <w:rStyle w:val="a9"/>
+            <w:rStyle w:val="aa"/>
+            <w:color w:val="000000" w:themeColor="text1"/>
+            <w:u w:val="none"/>
           </w:rPr>
           <w:t>1</w:t>
         </w:r>
         <w:r>
           <w:rPr>
-            <w:rStyle w:val="a9"/>
+            <w:rStyle w:val="aa"/>
+            <w:color w:val="000000" w:themeColor="text1"/>
+            <w:u w:val="none"/>
           </w:rPr>
-          <w:t xml:space="preserve">  </w:t>
+          <w:t>.</w:t>
         </w:r>
         <w:r>
           <w:rPr>
-            <w:rStyle w:val="a9"/>
+            <w:rStyle w:val="aa"/>
+            <w:color w:val="000000" w:themeColor="text1"/>
+            <w:u w:val="none"/>
           </w:rPr>
-          <w:t xml:space="preserve"> ПОСТАНОВКА </w:t>
-        </w:r>
-        <w:r>
-          <w:rPr>
-            <w:rStyle w:val="a9"/>
-          </w:rPr>
-          <w:t>З</w:t>
-        </w:r>
-        <w:r>
-          <w:rPr>
-            <w:rStyle w:val="a9"/>
-          </w:rPr>
-          <w:t>АДАЧИ</w:t>
+          <w:t>ПОСТАНОВКА ЗАДАЧИ</w:t>
         </w:r>
       </w:hyperlink>
       <w:r>
+        <w:rPr>
+          <w:rStyle w:val="aa"/>
+          <w:color w:val="000000" w:themeColor="text1"/>
+          <w:u w:val="none"/>
+        </w:rPr>
         <w:tab/>
       </w:r>
       <w:r>
+        <w:rPr>
+          <w:rStyle w:val="aa"/>
+          <w:color w:val="000000" w:themeColor="text1"/>
+          <w:u w:val="none"/>
+        </w:rPr>
+        <w:tab/>
+      </w:r>
+      <w:r>
+        <w:rPr>
+          <w:rStyle w:val="aa"/>
+          <w:color w:val="000000" w:themeColor="text1"/>
+          <w:u w:val="none"/>
+        </w:rPr>
+        <w:tab/>
+      </w:r>
+      <w:r>
+        <w:rPr>
+          <w:rStyle w:val="aa"/>
+          <w:color w:val="000000" w:themeColor="text1"/>
+          <w:u w:val="none"/>
+        </w:rPr>
+        <w:tab/>
+      </w:r>
+      <w:r>
+        <w:rPr>
+          <w:rStyle w:val="aa"/>
+          <w:color w:val="000000" w:themeColor="text1"/>
+          <w:u w:val="none"/>
+        </w:rPr>
+        <w:tab/>
+      </w:r>
+      <w:r>
+        <w:rPr>
+          <w:color w:val="000000" w:themeColor="text1"/>
+        </w:rPr>
         <w:t>3</w:t>
       </w:r>
     </w:p>
     <w:p>
       <w:pPr>
         <w:pStyle w:val="Contents1"/>
-        <w:tabs>
-          <w:tab w:val="left" w:pos="1063"/>
-          <w:tab w:val="right" w:pos="9541"/>
-        </w:tabs>
-        <w:spacing w:before="251"/>
+        <w:ind w:left="527" w:hanging="431"/>
+        <w:rPr>
+          <w:color w:val="000000" w:themeColor="text1"/>
+        </w:rPr>
       </w:pPr>
-      <w:hyperlink w:anchor="_1.1_Персональный_вариант" w:history="1">
+      <w:hyperlink w:anchor="_2_ПРОЕКТИРОВАНИЕ_И" w:history="1">
         <w:r>
           <w:rPr>
-            <w:rStyle w:val="a9"/>
+            <w:rStyle w:val="aa"/>
+            <w:color w:val="000000" w:themeColor="text1"/>
+            <w:u w:val="none"/>
           </w:rPr>
-          <w:t>1.1 Персональный вариант</w:t>
+          <w:t>2</w:t>
+        </w:r>
+        <w:r>
+          <w:rPr>
+            <w:rStyle w:val="aa"/>
+            <w:color w:val="000000" w:themeColor="text1"/>
+            <w:u w:val="none"/>
+          </w:rPr>
+          <w:t>.</w:t>
+        </w:r>
+        <w:r>
+          <w:rPr>
+            <w:rStyle w:val="aa"/>
+            <w:color w:val="000000" w:themeColor="text1"/>
+            <w:u w:val="none"/>
+          </w:rPr>
+          <w:t>ПРОЕКТИРОВАНИЕ И РЕАЛИЗАЦИЯ</w:t>
         </w:r>
       </w:hyperlink>
       <w:r>
+        <w:rPr>
+          <w:rStyle w:val="aa"/>
+          <w:color w:val="000000" w:themeColor="text1"/>
+          <w:u w:val="none"/>
+        </w:rPr>
         <w:tab/>
       </w:r>
       <w:r>
-        <w:t>3</w:t>
+        <w:rPr>
+          <w:rStyle w:val="aa"/>
+          <w:color w:val="000000" w:themeColor="text1"/>
+          <w:u w:val="none"/>
+        </w:rPr>
+        <w:tab/>
+      </w:r>
+      <w:r>
+        <w:rPr>
+          <w:rStyle w:val="aa"/>
+          <w:color w:val="000000" w:themeColor="text1"/>
+          <w:u w:val="none"/>
+        </w:rPr>
+        <w:tab/>
+      </w:r>
+      <w:r>
+        <w:rPr>
+          <w:rStyle w:val="aa"/>
+          <w:color w:val="000000" w:themeColor="text1"/>
+          <w:u w:val="none"/>
+        </w:rPr>
+        <w:tab/>
+      </w:r>
+      <w:r>
+        <w:rPr>
+          <w:color w:val="000000" w:themeColor="text1"/>
+        </w:rPr>
+        <w:t>4</w:t>
       </w:r>
     </w:p>
     <w:p>
       <w:pPr>
         <w:pStyle w:val="Contents1"/>
-        <w:tabs>
-          <w:tab w:val="left" w:pos="631"/>
-          <w:tab w:val="right" w:pos="9325"/>
-        </w:tabs>
+        <w:spacing w:before="251"/>
+        <w:ind w:left="527" w:hanging="431"/>
+        <w:rPr>
+          <w:color w:val="000000" w:themeColor="text1"/>
+        </w:rPr>
       </w:pPr>
-      <w:hyperlink w:anchor="_2_ПРОЕКТИРОВАНИЕ_И" w:history="1">
+      <w:hyperlink w:anchor="Вывод_формулы_для_СДНФ" w:history="1">
         <w:r>
           <w:rPr>
-            <w:rStyle w:val="a9"/>
+            <w:rStyle w:val="aa"/>
+            <w:color w:val="000000" w:themeColor="text1"/>
+            <w:u w:val="none"/>
           </w:rPr>
-          <w:t>2 ПРОЕКТИРОВАНИЕ</w:t>
-        </w:r>
-        <w:r>
-          <w:rPr>
-            <w:rStyle w:val="a9"/>
-          </w:rPr>
-          <w:t xml:space="preserve"> </w:t>
-        </w:r>
-        <w:r>
-          <w:rPr>
-            <w:rStyle w:val="a9"/>
-          </w:rPr>
-          <w:t>И РЕАЛИЗАЦИЯ</w:t>
+          <w:t>2.2Вывод формулы для СДНФ</w:t>
         </w:r>
       </w:hyperlink>
       <w:r>
+        <w:rPr>
+          <w:rStyle w:val="aa"/>
+          <w:color w:val="000000" w:themeColor="text1"/>
+          <w:u w:val="none"/>
+        </w:rPr>
         <w:tab/>
       </w:r>
       <w:r>
-        <w:t>4</w:t>
+        <w:rPr>
+          <w:rStyle w:val="aa"/>
+          <w:color w:val="000000" w:themeColor="text1"/>
+          <w:u w:val="none"/>
+        </w:rPr>
+        <w:tab/>
+      </w:r>
+      <w:r>
+        <w:rPr>
+          <w:rStyle w:val="aa"/>
+          <w:color w:val="000000" w:themeColor="text1"/>
+          <w:u w:val="none"/>
+        </w:rPr>
+        <w:tab/>
+      </w:r>
+      <w:r>
+        <w:rPr>
+          <w:rStyle w:val="aa"/>
+          <w:color w:val="000000" w:themeColor="text1"/>
+          <w:u w:val="none"/>
+        </w:rPr>
+        <w:tab/>
+      </w:r>
+      <w:r>
+        <w:rPr>
+          <w:rStyle w:val="aa"/>
+          <w:color w:val="000000" w:themeColor="text1"/>
+          <w:u w:val="none"/>
+        </w:rPr>
+        <w:tab/>
+      </w:r>
+      <w:r>
+        <w:rPr>
+          <w:color w:val="000000" w:themeColor="text1"/>
+        </w:rPr>
+        <w:t>5</w:t>
       </w:r>
     </w:p>
     <w:p>
       <w:pPr>
         <w:pStyle w:val="Contents1"/>
-        <w:tabs>
-          <w:tab w:val="left" w:pos="1063"/>
-          <w:tab w:val="right" w:pos="9541"/>
-        </w:tabs>
+        <w:ind w:left="527" w:hanging="431"/>
+        <w:rPr>
+          <w:color w:val="000000" w:themeColor="text1"/>
+        </w:rPr>
       </w:pPr>
-      <w:hyperlink w:anchor="Предварительная_подготовка_данных" w:history="1">
+      <w:hyperlink w:anchor="_Вывод_формулы_для_1" w:history="1">
         <w:r>
           <w:rPr>
-            <w:rStyle w:val="a9"/>
+            <w:rStyle w:val="aa"/>
+            <w:color w:val="000000" w:themeColor="text1"/>
+            <w:u w:val="none"/>
           </w:rPr>
-          <w:t>2.1Предварительная подготовка данных</w:t>
+          <w:t>2.3Вывод формулы для СКНФ</w:t>
         </w:r>
       </w:hyperlink>
       <w:r>
+        <w:rPr>
+          <w:rStyle w:val="aa"/>
+          <w:color w:val="000000" w:themeColor="text1"/>
+          <w:u w:val="none"/>
+        </w:rPr>
         <w:tab/>
       </w:r>
       <w:r>
-        <w:t>4</w:t>
+        <w:rPr>
+          <w:rStyle w:val="aa"/>
+          <w:color w:val="000000" w:themeColor="text1"/>
+          <w:u w:val="none"/>
+        </w:rPr>
+        <w:tab/>
+      </w:r>
+      <w:r>
+        <w:rPr>
+          <w:rStyle w:val="aa"/>
+          <w:color w:val="000000" w:themeColor="text1"/>
+          <w:u w:val="none"/>
+        </w:rPr>
+        <w:tab/>
+      </w:r>
+      <w:r>
+        <w:rPr>
+          <w:rStyle w:val="aa"/>
+          <w:color w:val="000000" w:themeColor="text1"/>
+          <w:u w:val="none"/>
+        </w:rPr>
+        <w:tab/>
+      </w:r>
+      <w:r>
+        <w:rPr>
+          <w:rStyle w:val="aa"/>
+          <w:color w:val="000000" w:themeColor="text1"/>
+          <w:u w:val="none"/>
+        </w:rPr>
+        <w:tab/>
+      </w:r>
+      <w:r>
+        <w:rPr>
+          <w:color w:val="000000" w:themeColor="text1"/>
+        </w:rPr>
+        <w:t>6</w:t>
       </w:r>
     </w:p>
     <w:p>
       <w:pPr>
         <w:pStyle w:val="Contents1"/>
-        <w:tabs>
-          <w:tab w:val="left" w:pos="1063"/>
-          <w:tab w:val="right" w:pos="9541"/>
-        </w:tabs>
-        <w:spacing w:before="251"/>
+        <w:ind w:left="527" w:hanging="431"/>
+        <w:rPr>
+          <w:color w:val="000000" w:themeColor="text1"/>
+        </w:rPr>
       </w:pPr>
-      <w:hyperlink w:anchor="Вывод_формулы_для_СДНФ" w:history="1">
+      <w:hyperlink w:anchor="_Построение_схем_в" w:history="1">
         <w:r>
           <w:rPr>
-            <w:rStyle w:val="a9"/>
+            <w:rStyle w:val="aa"/>
+            <w:color w:val="000000" w:themeColor="text1"/>
+            <w:u w:val="none"/>
           </w:rPr>
-          <w:t>2.2Вывод формулы для СДНФ</w:t>
+          <w:t>2.4Построение схем в лабораторном комплексе</w:t>
         </w:r>
       </w:hyperlink>
       <w:r>
+        <w:rPr>
+          <w:rStyle w:val="aa"/>
+          <w:color w:val="000000" w:themeColor="text1"/>
+          <w:u w:val="none"/>
+        </w:rPr>
         <w:tab/>
       </w:r>
       <w:r>
-        <w:t>5</w:t>
+        <w:rPr>
+          <w:rStyle w:val="aa"/>
+          <w:color w:val="000000" w:themeColor="text1"/>
+          <w:u w:val="none"/>
+        </w:rPr>
+        <w:tab/>
+      </w:r>
+      <w:r>
+        <w:rPr>
+          <w:rStyle w:val="aa"/>
+          <w:color w:val="000000" w:themeColor="text1"/>
+          <w:u w:val="none"/>
+        </w:rPr>
+        <w:tab/>
+      </w:r>
+      <w:r>
+        <w:rPr>
+          <w:color w:val="000000" w:themeColor="text1"/>
+        </w:rPr>
+        <w:t>7</w:t>
       </w:r>
     </w:p>
     <w:p>
       <w:pPr>
         <w:pStyle w:val="Contents1"/>
-        <w:tabs>
-          <w:tab w:val="left" w:pos="1063"/>
-          <w:tab w:val="right" w:pos="9541"/>
-        </w:tabs>
+        <w:ind w:left="527" w:hanging="431"/>
+        <w:rPr>
+          <w:color w:val="000000" w:themeColor="text1"/>
+        </w:rPr>
       </w:pPr>
-      <w:hyperlink w:anchor="_Вывод_формулы_для_1" w:history="1">
+      <w:hyperlink w:anchor="_3_ВЫВОДЫ" w:history="1">
         <w:r>
           <w:rPr>
-            <w:rStyle w:val="a9"/>
+            <w:rStyle w:val="aa"/>
+            <w:color w:val="000000" w:themeColor="text1"/>
+            <w:u w:val="none"/>
           </w:rPr>
-          <w:t>2.3Вывод формулы для СКНФ</w:t>
+          <w:t>3</w:t>
+        </w:r>
+        <w:r>
+          <w:rPr>
+            <w:rStyle w:val="aa"/>
+            <w:color w:val="000000" w:themeColor="text1"/>
+            <w:u w:val="none"/>
+          </w:rPr>
+          <w:t>.</w:t>
+        </w:r>
+        <w:r>
+          <w:rPr>
+            <w:rStyle w:val="aa"/>
+            <w:color w:val="000000" w:themeColor="text1"/>
+            <w:u w:val="none"/>
+          </w:rPr>
+          <w:t>ВЫВОДЫ</w:t>
         </w:r>
       </w:hyperlink>
       <w:r>
+        <w:rPr>
+          <w:rStyle w:val="aa"/>
+          <w:color w:val="000000" w:themeColor="text1"/>
+          <w:u w:val="none"/>
+        </w:rPr>
         <w:tab/>
       </w:r>
       <w:r>
-        <w:t>6</w:t>
+        <w:rPr>
+          <w:rStyle w:val="aa"/>
+          <w:color w:val="000000" w:themeColor="text1"/>
+          <w:u w:val="none"/>
+        </w:rPr>
+        <w:tab/>
+      </w:r>
+      <w:r>
+        <w:rPr>
+          <w:rStyle w:val="aa"/>
+          <w:color w:val="000000" w:themeColor="text1"/>
+          <w:u w:val="none"/>
+        </w:rPr>
+        <w:tab/>
+      </w:r>
+      <w:r>
+        <w:rPr>
+          <w:rStyle w:val="aa"/>
+          <w:color w:val="000000" w:themeColor="text1"/>
+          <w:u w:val="none"/>
+        </w:rPr>
+        <w:tab/>
+      </w:r>
+      <w:r>
+        <w:rPr>
+          <w:rStyle w:val="aa"/>
+          <w:color w:val="000000" w:themeColor="text1"/>
+          <w:u w:val="none"/>
+        </w:rPr>
+        <w:tab/>
+      </w:r>
+      <w:r>
+        <w:rPr>
+          <w:rStyle w:val="aa"/>
+          <w:color w:val="000000" w:themeColor="text1"/>
+          <w:u w:val="none"/>
+        </w:rPr>
+        <w:tab/>
+      </w:r>
+      <w:r>
+        <w:rPr>
+          <w:rStyle w:val="aa"/>
+          <w:color w:val="000000" w:themeColor="text1"/>
+          <w:u w:val="none"/>
+        </w:rPr>
+        <w:tab/>
+      </w:r>
+      <w:r>
+        <w:rPr>
+          <w:color w:val="000000" w:themeColor="text1"/>
+        </w:rPr>
+        <w:t>8</w:t>
       </w:r>
     </w:p>
     <w:p>
       <w:pPr>
         <w:pStyle w:val="Contents1"/>
-        <w:tabs>
-          <w:tab w:val="left" w:pos="1063"/>
-          <w:tab w:val="right" w:pos="9541"/>
-        </w:tabs>
-      </w:pPr>
-      <w:hyperlink w:anchor="_Построение_схем_в" w:history="1">
-        <w:r>
-          <w:rPr>
-            <w:rStyle w:val="a9"/>
-          </w:rPr>
-          <w:t>2.4Построение схем в лабораторном комплексе</w:t>
-        </w:r>
-      </w:hyperlink>
-      <w:r>
-        <w:tab/>
-      </w:r>
-      <w:r>
-        <w:t>7</w:t>
-      </w:r>
-    </w:p>
-    <w:p>
-      <w:pPr>
-        <w:pStyle w:val="Contents1"/>
-        <w:tabs>
-          <w:tab w:val="left" w:pos="631"/>
-          <w:tab w:val="right" w:pos="9325"/>
-        </w:tabs>
-      </w:pPr>
-      <w:hyperlink w:anchor="_3_ВЫВОДЫ" w:history="1">
-        <w:r>
-          <w:rPr>
-            <w:rStyle w:val="a9"/>
-          </w:rPr>
-          <w:t>3 ВЫВОДЫ</w:t>
-        </w:r>
-      </w:hyperlink>
-      <w:r>
-        <w:tab/>
-      </w:r>
-      <w:r>
-        <w:t>8</w:t>
-      </w:r>
-    </w:p>
-    <w:p>
-      <w:pPr>
-        <w:pStyle w:val="Contents1"/>
-        <w:tabs>
-          <w:tab w:val="left" w:pos="631"/>
-          <w:tab w:val="right" w:pos="9325"/>
-        </w:tabs>
         <w:spacing w:before="251"/>
+        <w:ind w:left="527" w:hanging="431"/>
+        <w:rPr>
+          <w:color w:val="000000" w:themeColor="text1"/>
+        </w:rPr>
         <w:sectPr>
           <w:headerReference w:type="default" r:id="rId11"/>
           <w:footerReference w:type="default" r:id="rId12"/>
@@ -1310,15 +1576,65 @@
       <w:hyperlink w:anchor="_4_ИНФОРМАЦИОННЫЕ_ИСТОЧНИКИ" w:history="1">
         <w:r>
           <w:rPr>
-            <w:rStyle w:val="a9"/>
+            <w:rStyle w:val="aa"/>
+            <w:color w:val="000000" w:themeColor="text1"/>
+            <w:u w:val="none"/>
           </w:rPr>
-          <w:t>4 ИНФОРМАЦИОННЫЕ ИСТОЧНИКИ</w:t>
+          <w:t>4</w:t>
+        </w:r>
+        <w:r>
+          <w:rPr>
+            <w:rStyle w:val="aa"/>
+            <w:color w:val="000000" w:themeColor="text1"/>
+            <w:u w:val="none"/>
+          </w:rPr>
+          <w:t>.</w:t>
+        </w:r>
+        <w:r>
+          <w:rPr>
+            <w:rStyle w:val="aa"/>
+            <w:color w:val="000000" w:themeColor="text1"/>
+            <w:u w:val="none"/>
+          </w:rPr>
+          <w:t>ИНФОРМАЦИОННЫЕ ИСТОЧНИКИ</w:t>
         </w:r>
       </w:hyperlink>
       <w:r>
+        <w:rPr>
+          <w:rStyle w:val="aa"/>
+          <w:color w:val="000000" w:themeColor="text1"/>
+          <w:u w:val="none"/>
+        </w:rPr>
         <w:tab/>
       </w:r>
       <w:r>
+        <w:rPr>
+          <w:rStyle w:val="aa"/>
+          <w:color w:val="000000" w:themeColor="text1"/>
+          <w:u w:val="none"/>
+        </w:rPr>
+        <w:tab/>
+      </w:r>
+      <w:r>
+        <w:rPr>
+          <w:rStyle w:val="aa"/>
+          <w:color w:val="000000" w:themeColor="text1"/>
+          <w:u w:val="none"/>
+        </w:rPr>
+        <w:tab/>
+      </w:r>
+      <w:r>
+        <w:rPr>
+          <w:rStyle w:val="aa"/>
+          <w:color w:val="000000" w:themeColor="text1"/>
+          <w:u w:val="none"/>
+        </w:rPr>
+        <w:tab/>
+      </w:r>
+      <w:r>
+        <w:rPr>
+          <w:color w:val="000000" w:themeColor="text1"/>
+        </w:rPr>
         <w:t>9</w:t>
       </w:r>
     </w:p>
@@ -1362,200 +1678,135 @@
         <w:ind w:left="100" w:right="107" w:firstLine="708"/>
         <w:jc w:val="both"/>
       </w:pPr>
-      <w:r>
-        <w:t xml:space="preserve">Логическая функция от четырех переменных задана в 16-теричной </w:t>
+      <w:bookmarkStart w:id="4" w:name="_1.1_Персональный_вариант"/>
+      <w:bookmarkEnd w:id="4"/>
+      <w:r>
+        <w:t>Логическая функция от четырех переменных задана в 16-теричной векторной</w:t>
+      </w:r>
+      <w:r>
+        <w:rPr>
+          <w:spacing w:val="17"/>
+        </w:rPr>
+        <w:t xml:space="preserve"> </w:t>
+      </w:r>
+      <w:r>
+        <w:t>форме.</w:t>
+      </w:r>
+      <w:r>
+        <w:rPr>
+          <w:spacing w:val="18"/>
+        </w:rPr>
+        <w:t xml:space="preserve"> </w:t>
+      </w:r>
+      <w:r>
+        <w:t>Восстановить</w:t>
+      </w:r>
+      <w:r>
+        <w:rPr>
+          <w:spacing w:val="19"/>
+        </w:rPr>
+        <w:t xml:space="preserve"> </w:t>
+      </w:r>
+      <w:r>
+        <w:t>таблицу</w:t>
+      </w:r>
+      <w:r>
+        <w:rPr>
+          <w:spacing w:val="17"/>
+        </w:rPr>
+        <w:t xml:space="preserve"> </w:t>
+      </w:r>
+      <w:r>
+        <w:t>истинности.</w:t>
+      </w:r>
+      <w:r>
+        <w:rPr>
+          <w:spacing w:val="19"/>
+        </w:rPr>
+        <w:t xml:space="preserve"> </w:t>
+      </w:r>
+      <w:r>
+        <w:t>Записать</w:t>
+      </w:r>
+      <w:r>
+        <w:rPr>
+          <w:spacing w:val="18"/>
+        </w:rPr>
+        <w:t xml:space="preserve"> </w:t>
+      </w:r>
+      <w:r>
+        <w:t>формулы</w:t>
+      </w:r>
+      <w:r>
+        <w:rPr>
+          <w:spacing w:val="17"/>
+        </w:rPr>
+        <w:t xml:space="preserve"> </w:t>
+      </w:r>
+      <w:r>
+        <w:t>СДНФ</w:t>
+      </w:r>
+      <w:r>
+        <w:rPr>
+          <w:spacing w:val="-67"/>
+        </w:rPr>
+        <w:t xml:space="preserve"> </w:t>
+      </w:r>
+      <w:r>
+        <w:t>и СКНФ. Построить</w:t>
+      </w:r>
+      <w:r>
+        <w:t xml:space="preserve"> </w:t>
+      </w:r>
+      <w:r>
+        <w:t>схемы СДНФ и СКНФ.</w:t>
+      </w:r>
+      <w:r>
+        <w:rPr>
+          <w:spacing w:val="20"/>
+        </w:rPr>
+        <w:t xml:space="preserve"> </w:t>
+      </w:r>
+      <w:r>
+        <w:t>Протестировать</w:t>
+      </w:r>
+      <w:r>
+        <w:rPr>
+          <w:spacing w:val="18"/>
+        </w:rPr>
+        <w:t xml:space="preserve"> </w:t>
+      </w:r>
+      <w:r>
+        <w:t>работу</w:t>
+      </w:r>
+      <w:r>
+        <w:rPr>
+          <w:spacing w:val="18"/>
+        </w:rPr>
+        <w:t xml:space="preserve"> </w:t>
+      </w:r>
+      <w:r>
+        <w:t>схем</w:t>
+      </w:r>
+      <w:r>
+        <w:t xml:space="preserve"> </w:t>
       </w:r>
       <w:proofErr w:type="gramStart"/>
       <w:r>
-        <w:t>век-</w:t>
-      </w:r>
-      <w:r>
-        <w:rPr>
-          <w:spacing w:val="1"/>
-        </w:rPr>
-        <w:t xml:space="preserve"> </w:t>
-      </w:r>
-      <w:r>
-        <w:t>торной</w:t>
+        <w:t xml:space="preserve">и </w:t>
+      </w:r>
+      <w:r>
+        <w:rPr>
+          <w:spacing w:val="-68"/>
+        </w:rPr>
+        <w:t xml:space="preserve"> </w:t>
+      </w:r>
+      <w:r>
+        <w:t>убедиться</w:t>
       </w:r>
       <w:proofErr w:type="gramEnd"/>
       <w:r>
-        <w:rPr>
-          <w:spacing w:val="17"/>
-        </w:rPr>
-        <w:t xml:space="preserve"> </w:t>
-      </w:r>
-      <w:r>
-        <w:t>форме.</w:t>
-      </w:r>
-      <w:r>
-        <w:rPr>
-          <w:spacing w:val="18"/>
-        </w:rPr>
-        <w:t xml:space="preserve"> </w:t>
-      </w:r>
-      <w:r>
-        <w:t>Восстановить</w:t>
-      </w:r>
-      <w:r>
-        <w:rPr>
-          <w:spacing w:val="19"/>
-        </w:rPr>
-        <w:t xml:space="preserve"> </w:t>
-      </w:r>
-      <w:r>
-        <w:t>таблицу</w:t>
-      </w:r>
-      <w:r>
-        <w:rPr>
-          <w:spacing w:val="17"/>
-        </w:rPr>
-        <w:t xml:space="preserve"> </w:t>
-      </w:r>
-      <w:r>
-        <w:t>истинности.</w:t>
-      </w:r>
-      <w:r>
-        <w:rPr>
-          <w:spacing w:val="19"/>
-        </w:rPr>
-        <w:t xml:space="preserve"> </w:t>
-      </w:r>
-      <w:r>
-        <w:t>Записать</w:t>
-      </w:r>
-      <w:r>
-        <w:rPr>
-          <w:spacing w:val="18"/>
-        </w:rPr>
-        <w:t xml:space="preserve"> </w:t>
-      </w:r>
-      <w:r>
-        <w:t>формулы</w:t>
-      </w:r>
-      <w:r>
-        <w:rPr>
-          <w:spacing w:val="17"/>
-        </w:rPr>
-        <w:t xml:space="preserve"> </w:t>
-      </w:r>
-      <w:r>
-        <w:t>СДНФ</w:t>
-      </w:r>
-      <w:r>
-        <w:rPr>
-          <w:spacing w:val="-67"/>
-        </w:rPr>
-        <w:t xml:space="preserve"> </w:t>
-      </w:r>
-      <w:r>
-        <w:t>и СКНФ. Построить комбинационные схемы СДНФ и СКНФ в лабораторном</w:t>
-      </w:r>
-      <w:r>
-        <w:rPr>
-          <w:spacing w:val="-67"/>
-        </w:rPr>
-        <w:t xml:space="preserve"> </w:t>
-      </w:r>
-      <w:r>
-        <w:t>комплексе,</w:t>
-      </w:r>
-      <w:r>
-        <w:rPr>
-          <w:spacing w:val="19"/>
-        </w:rPr>
-        <w:t xml:space="preserve"> </w:t>
-      </w:r>
-      <w:r>
-        <w:t>используя</w:t>
-      </w:r>
-      <w:r>
-        <w:rPr>
-          <w:spacing w:val="19"/>
-        </w:rPr>
-        <w:t xml:space="preserve"> </w:t>
-      </w:r>
-      <w:r>
-        <w:t>общий</w:t>
-      </w:r>
-      <w:r>
-        <w:rPr>
-          <w:spacing w:val="20"/>
-        </w:rPr>
-        <w:t xml:space="preserve"> </w:t>
-      </w:r>
-      <w:r>
-        <w:t>логический</w:t>
-      </w:r>
-      <w:r>
-        <w:rPr>
-          <w:spacing w:val="19"/>
-        </w:rPr>
-        <w:t xml:space="preserve"> </w:t>
-      </w:r>
-      <w:r>
-        <w:t>базис.</w:t>
-      </w:r>
-      <w:r>
-        <w:rPr>
-          <w:spacing w:val="20"/>
-        </w:rPr>
-        <w:t xml:space="preserve"> </w:t>
-      </w:r>
-      <w:r>
-        <w:t>Протестировать</w:t>
-      </w:r>
-      <w:r>
-        <w:rPr>
-          <w:spacing w:val="18"/>
-        </w:rPr>
-        <w:t xml:space="preserve"> </w:t>
-      </w:r>
-      <w:r>
-        <w:t>работу</w:t>
-      </w:r>
-      <w:r>
-        <w:rPr>
-          <w:spacing w:val="18"/>
-        </w:rPr>
-        <w:t xml:space="preserve"> </w:t>
-      </w:r>
-      <w:r>
-        <w:t>схем</w:t>
-      </w:r>
-      <w:r>
-        <w:rPr>
-          <w:spacing w:val="-68"/>
-        </w:rPr>
-        <w:t xml:space="preserve"> </w:t>
-      </w:r>
-      <w:r>
-        <w:t xml:space="preserve">и убедиться в их правильности. Подготовить отчет о проделанной </w:t>
-      </w:r>
-      <w:r>
-        <w:t>работе и</w:t>
-      </w:r>
-      <w:bookmarkStart w:id="4" w:name="Персональный_вариант"/>
-      <w:bookmarkEnd w:id="4"/>
-      <w:r>
-        <w:rPr>
-          <w:spacing w:val="1"/>
-        </w:rPr>
-        <w:t xml:space="preserve"> </w:t>
-      </w:r>
-      <w:bookmarkStart w:id="5" w:name="_bookmark1"/>
-      <w:bookmarkEnd w:id="5"/>
-      <w:r>
-        <w:t>защитить</w:t>
-      </w:r>
-      <w:r>
-        <w:rPr>
-          <w:spacing w:val="1"/>
-        </w:rPr>
-        <w:t xml:space="preserve"> </w:t>
-      </w:r>
-      <w:r>
-        <w:t>ее.</w:t>
+        <w:t xml:space="preserve"> в их правильности.</w:t>
       </w:r>
     </w:p>
     <w:p>
@@ -1565,8 +1816,6 @@
         <w:ind w:left="809" w:right="0"/>
         <w:jc w:val="both"/>
       </w:pPr>
-      <w:bookmarkStart w:id="6" w:name="_1.1_Персональный_вариант"/>
-      <w:bookmarkEnd w:id="6"/>
       <w:r>
         <w:t>1.1</w:t>
       </w:r>
@@ -1752,12 +2001,12 @@
         <w:pStyle w:val="1"/>
         <w:ind w:right="251"/>
       </w:pPr>
-      <w:bookmarkStart w:id="7" w:name="_bookmark2"/>
-      <w:bookmarkStart w:id="8" w:name="Проектирование_и_реализация"/>
-      <w:bookmarkStart w:id="9" w:name="_2_ПРОЕКТИРОВАНИЕ_И"/>
+      <w:bookmarkStart w:id="5" w:name="_bookmark2"/>
+      <w:bookmarkStart w:id="6" w:name="Проектирование_и_реализация"/>
+      <w:bookmarkStart w:id="7" w:name="_2_ПРОЕКТИРОВАНИЕ_И"/>
+      <w:bookmarkEnd w:id="5"/>
+      <w:bookmarkEnd w:id="6"/>
       <w:bookmarkEnd w:id="7"/>
-      <w:bookmarkEnd w:id="8"/>
-      <w:bookmarkEnd w:id="9"/>
       <w:r>
         <w:lastRenderedPageBreak/>
         <w:t>2</w:t>
@@ -1795,7 +2044,7 @@
         <w:pStyle w:val="1"/>
         <w:numPr>
           <w:ilvl w:val="1"/>
-          <w:numId w:val="1"/>
+          <w:numId w:val="4"/>
         </w:numPr>
         <w:tabs>
           <w:tab w:val="left" w:pos="2479"/>
@@ -1804,43 +2053,15 @@
         <w:ind w:right="0"/>
         <w:jc w:val="left"/>
       </w:pPr>
-      <w:bookmarkStart w:id="10" w:name="Предварительная_подготовка_данных"/>
-      <w:bookmarkStart w:id="11" w:name="_bookmark3"/>
-      <w:bookmarkStart w:id="12" w:name="_Предварительная_подготовка_данных"/>
+      <w:bookmarkStart w:id="8" w:name="Предварительная_подготовка_данных"/>
+      <w:bookmarkStart w:id="9" w:name="_bookmark3"/>
+      <w:bookmarkStart w:id="10" w:name="_Предварительная_подготовка_данных"/>
+      <w:bookmarkEnd w:id="8"/>
+      <w:bookmarkEnd w:id="9"/>
       <w:bookmarkEnd w:id="10"/>
-      <w:bookmarkEnd w:id="11"/>
-      <w:bookmarkEnd w:id="12"/>
-      <w:r>
-        <w:t>Предварительная</w:t>
-      </w:r>
-      <w:r>
-        <w:rPr>
-          <w:spacing w:val="36"/>
-        </w:rPr>
-        <w:t xml:space="preserve"> </w:t>
-      </w:r>
-      <w:r>
-        <w:t>подготовка</w:t>
-      </w:r>
-      <w:r>
-        <w:rPr>
-          <w:spacing w:val="37"/>
-        </w:rPr>
-        <w:t xml:space="preserve"> </w:t>
-      </w:r>
-      <w:r>
-        <w:t>данных</w:t>
-      </w:r>
-    </w:p>
-    <w:p>
-      <w:pPr>
-        <w:pStyle w:val="Textbody"/>
-        <w:spacing w:before="4"/>
-        <w:rPr>
-          <w:b/>
-          <w:bCs/>
-        </w:rPr>
-      </w:pPr>
+      <w:r>
+        <w:t>Подготовка данных для построения таблиц</w:t>
+      </w:r>
     </w:p>
     <w:p>
       <w:pPr>
@@ -1850,10 +2071,30 @@
         <w:jc w:val="both"/>
       </w:pPr>
       <w:r>
-        <w:t xml:space="preserve">Преобразуем заданную логическую функцию в двоичную запись: </w:t>
-      </w:r>
-      <w:r>
-        <w:t>0011 0111 0110 0111</w:t>
+        <w:t>Преобразуем заданную логическую функцию в двоичную запись:</w:t>
+      </w:r>
+      <w:r>
+        <w:rPr>
+          <w:w w:val="105"/>
+        </w:rPr>
+        <w:t xml:space="preserve"> </w:t>
+      </w:r>
+      <w:r>
+        <w:rPr>
+          <w:w w:val="105"/>
+        </w:rPr>
+        <w:t>3767</w:t>
+      </w:r>
+      <w:r>
+        <w:rPr>
+          <w:rFonts w:ascii="Calibri" w:hAnsi="Calibri"/>
+          <w:w w:val="105"/>
+          <w:vertAlign w:val="subscript"/>
+        </w:rPr>
+        <w:t>16</w:t>
+      </w:r>
+      <w:r>
+        <w:t xml:space="preserve"> = 0011 0111 0110 0111</w:t>
       </w:r>
       <w:r>
         <w:rPr>
@@ -1869,7 +2110,7 @@
         <w:t xml:space="preserve"> </w:t>
       </w:r>
       <w:r>
-        <w:t>- получили столбец значений логической функции, который</w:t>
+        <w:t>и получим значения логической функции, которые</w:t>
       </w:r>
       <w:r>
         <w:rPr>
@@ -1878,7 +2119,7 @@
         <w:t xml:space="preserve"> </w:t>
       </w:r>
       <w:r>
-        <w:t>необходим</w:t>
+        <w:t>необходимы</w:t>
       </w:r>
       <w:r>
         <w:rPr>
@@ -1897,15 +2138,6 @@
       </w:r>
       <w:r>
         <w:t>восстановления</w:t>
-      </w:r>
-      <w:r>
-        <w:rPr>
-          <w:spacing w:val="17"/>
-        </w:rPr>
-        <w:t xml:space="preserve"> </w:t>
-      </w:r>
-      <w:r>
-        <w:t>полной</w:t>
       </w:r>
       <w:r>
         <w:rPr>
@@ -1931,35 +2163,8 @@
         <w:pStyle w:val="Textbody"/>
         <w:spacing w:before="106"/>
         <w:ind w:left="100"/>
-        <w:jc w:val="both"/>
+        <w:jc w:val="center"/>
       </w:pPr>
-      <w:r>
-        <w:t>Таблица</w:t>
-      </w:r>
-      <w:r>
-        <w:rPr>
-          <w:spacing w:val="15"/>
-        </w:rPr>
-        <w:t xml:space="preserve"> </w:t>
-      </w:r>
-      <w:r>
-        <w:t>1</w:t>
-      </w:r>
-      <w:r>
-        <w:rPr>
-          <w:spacing w:val="16"/>
-        </w:rPr>
-        <w:t xml:space="preserve"> </w:t>
-      </w:r>
-      <w:r>
-        <w:t>–</w:t>
-      </w:r>
-      <w:r>
-        <w:rPr>
-          <w:spacing w:val="16"/>
-        </w:rPr>
-        <w:t xml:space="preserve"> </w:t>
-      </w:r>
       <w:r>
         <w:t>Таблица</w:t>
       </w:r>
@@ -2016,12 +2221,6 @@
         <w:gridCol w:w="400"/>
       </w:tblGrid>
       <w:tr>
-        <w:tblPrEx>
-          <w:tblCellMar>
-            <w:top w:w="0" w:type="dxa"/>
-            <w:bottom w:w="0" w:type="dxa"/>
-          </w:tblCellMar>
-        </w:tblPrEx>
         <w:trPr>
           <w:trHeight w:val="336"/>
         </w:trPr>
@@ -2050,8 +2249,8 @@
                 <w:szCs w:val="28"/>
               </w:rPr>
             </w:pPr>
-            <w:bookmarkStart w:id="13" w:name="_bookmark4"/>
-            <w:bookmarkEnd w:id="13"/>
+            <w:bookmarkStart w:id="11" w:name="_bookmark4"/>
+            <w:bookmarkEnd w:id="11"/>
             <w:r>
               <w:rPr>
                 <w:w w:val="102"/>
@@ -2198,12 +2397,6 @@
         </w:tc>
       </w:tr>
       <w:tr>
-        <w:tblPrEx>
-          <w:tblCellMar>
-            <w:top w:w="0" w:type="dxa"/>
-            <w:bottom w:w="0" w:type="dxa"/>
-          </w:tblCellMar>
-        </w:tblPrEx>
         <w:trPr>
           <w:trHeight w:val="336"/>
         </w:trPr>
@@ -2380,12 +2573,6 @@
         </w:tc>
       </w:tr>
       <w:tr>
-        <w:tblPrEx>
-          <w:tblCellMar>
-            <w:top w:w="0" w:type="dxa"/>
-            <w:bottom w:w="0" w:type="dxa"/>
-          </w:tblCellMar>
-        </w:tblPrEx>
         <w:trPr>
           <w:trHeight w:val="336"/>
         </w:trPr>
@@ -2560,12 +2747,6 @@
         </w:tc>
       </w:tr>
       <w:tr>
-        <w:tblPrEx>
-          <w:tblCellMar>
-            <w:top w:w="0" w:type="dxa"/>
-            <w:bottom w:w="0" w:type="dxa"/>
-          </w:tblCellMar>
-        </w:tblPrEx>
         <w:trPr>
           <w:trHeight w:val="336"/>
         </w:trPr>
@@ -2738,12 +2919,6 @@
         </w:tc>
       </w:tr>
       <w:tr>
-        <w:tblPrEx>
-          <w:tblCellMar>
-            <w:top w:w="0" w:type="dxa"/>
-            <w:bottom w:w="0" w:type="dxa"/>
-          </w:tblCellMar>
-        </w:tblPrEx>
         <w:trPr>
           <w:trHeight w:val="336"/>
         </w:trPr>
@@ -2916,12 +3091,6 @@
         </w:tc>
       </w:tr>
       <w:tr>
-        <w:tblPrEx>
-          <w:tblCellMar>
-            <w:top w:w="0" w:type="dxa"/>
-            <w:bottom w:w="0" w:type="dxa"/>
-          </w:tblCellMar>
-        </w:tblPrEx>
         <w:trPr>
           <w:trHeight w:val="336"/>
         </w:trPr>
@@ -3096,12 +3265,6 @@
         </w:tc>
       </w:tr>
       <w:tr>
-        <w:tblPrEx>
-          <w:tblCellMar>
-            <w:top w:w="0" w:type="dxa"/>
-            <w:bottom w:w="0" w:type="dxa"/>
-          </w:tblCellMar>
-        </w:tblPrEx>
         <w:trPr>
           <w:trHeight w:val="336"/>
         </w:trPr>
@@ -3276,12 +3439,6 @@
         </w:tc>
       </w:tr>
       <w:tr>
-        <w:tblPrEx>
-          <w:tblCellMar>
-            <w:top w:w="0" w:type="dxa"/>
-            <w:bottom w:w="0" w:type="dxa"/>
-          </w:tblCellMar>
-        </w:tblPrEx>
         <w:trPr>
           <w:trHeight w:val="336"/>
         </w:trPr>
@@ -3456,12 +3613,6 @@
         </w:tc>
       </w:tr>
       <w:tr>
-        <w:tblPrEx>
-          <w:tblCellMar>
-            <w:top w:w="0" w:type="dxa"/>
-            <w:bottom w:w="0" w:type="dxa"/>
-          </w:tblCellMar>
-        </w:tblPrEx>
         <w:trPr>
           <w:trHeight w:val="336"/>
         </w:trPr>
@@ -3634,12 +3785,6 @@
         </w:tc>
       </w:tr>
       <w:tr>
-        <w:tblPrEx>
-          <w:tblCellMar>
-            <w:top w:w="0" w:type="dxa"/>
-            <w:bottom w:w="0" w:type="dxa"/>
-          </w:tblCellMar>
-        </w:tblPrEx>
         <w:trPr>
           <w:trHeight w:val="336"/>
         </w:trPr>
@@ -3814,12 +3959,6 @@
         </w:tc>
       </w:tr>
       <w:tr>
-        <w:tblPrEx>
-          <w:tblCellMar>
-            <w:top w:w="0" w:type="dxa"/>
-            <w:bottom w:w="0" w:type="dxa"/>
-          </w:tblCellMar>
-        </w:tblPrEx>
         <w:trPr>
           <w:trHeight w:val="336"/>
         </w:trPr>
@@ -3994,12 +4133,6 @@
         </w:tc>
       </w:tr>
       <w:tr>
-        <w:tblPrEx>
-          <w:tblCellMar>
-            <w:top w:w="0" w:type="dxa"/>
-            <w:bottom w:w="0" w:type="dxa"/>
-          </w:tblCellMar>
-        </w:tblPrEx>
         <w:trPr>
           <w:trHeight w:val="336"/>
         </w:trPr>
@@ -4172,12 +4305,6 @@
         </w:tc>
       </w:tr>
       <w:tr>
-        <w:tblPrEx>
-          <w:tblCellMar>
-            <w:top w:w="0" w:type="dxa"/>
-            <w:bottom w:w="0" w:type="dxa"/>
-          </w:tblCellMar>
-        </w:tblPrEx>
         <w:trPr>
           <w:trHeight w:val="336"/>
         </w:trPr>
@@ -4352,12 +4479,6 @@
         </w:tc>
       </w:tr>
       <w:tr>
-        <w:tblPrEx>
-          <w:tblCellMar>
-            <w:top w:w="0" w:type="dxa"/>
-            <w:bottom w:w="0" w:type="dxa"/>
-          </w:tblCellMar>
-        </w:tblPrEx>
         <w:trPr>
           <w:trHeight w:val="336"/>
         </w:trPr>
@@ -4532,12 +4653,6 @@
         </w:tc>
       </w:tr>
       <w:tr>
-        <w:tblPrEx>
-          <w:tblCellMar>
-            <w:top w:w="0" w:type="dxa"/>
-            <w:bottom w:w="0" w:type="dxa"/>
-          </w:tblCellMar>
-        </w:tblPrEx>
         <w:trPr>
           <w:trHeight w:val="336"/>
         </w:trPr>
@@ -4712,12 +4827,6 @@
         </w:tc>
       </w:tr>
       <w:tr>
-        <w:tblPrEx>
-          <w:tblCellMar>
-            <w:top w:w="0" w:type="dxa"/>
-            <w:bottom w:w="0" w:type="dxa"/>
-          </w:tblCellMar>
-        </w:tblPrEx>
         <w:trPr>
           <w:trHeight w:val="336"/>
         </w:trPr>
@@ -4890,12 +4999,6 @@
         </w:tc>
       </w:tr>
       <w:tr>
-        <w:tblPrEx>
-          <w:tblCellMar>
-            <w:top w:w="0" w:type="dxa"/>
-            <w:bottom w:w="0" w:type="dxa"/>
-          </w:tblCellMar>
-        </w:tblPrEx>
         <w:trPr>
           <w:trHeight w:val="336"/>
         </w:trPr>
@@ -5228,12 +5331,12 @@
         <w:ind w:right="0"/>
         <w:jc w:val="left"/>
       </w:pPr>
-      <w:bookmarkStart w:id="14" w:name="Вывод_формулы_для_СДНФ"/>
-      <w:bookmarkStart w:id="15" w:name="_bookmark5"/>
-      <w:bookmarkStart w:id="16" w:name="_Вывод_формулы_для"/>
+      <w:bookmarkStart w:id="12" w:name="Вывод_формулы_для_СДНФ"/>
+      <w:bookmarkStart w:id="13" w:name="_bookmark5"/>
+      <w:bookmarkStart w:id="14" w:name="_Вывод_формулы_для"/>
+      <w:bookmarkEnd w:id="12"/>
+      <w:bookmarkEnd w:id="13"/>
       <w:bookmarkEnd w:id="14"/>
-      <w:bookmarkEnd w:id="15"/>
-      <w:bookmarkEnd w:id="16"/>
       <w:r>
         <w:t>Вывод</w:t>
       </w:r>
@@ -5283,7 +5386,7 @@
         <w:jc w:val="both"/>
       </w:pPr>
       <w:r>
-        <w:t>Запишем формулу СДНФ, для чего рассмотрим наборы значений переменных,</w:t>
+        <w:t>Запишем формулу СДНФ, рассмотрим наборы значений переменных,</w:t>
       </w:r>
       <w:r>
         <w:rPr>
@@ -5337,16 +5440,7 @@
         <w:t xml:space="preserve"> </w:t>
       </w:r>
       <w:r>
-        <w:t>Для</w:t>
-      </w:r>
-      <w:r>
-        <w:rPr>
-          <w:spacing w:val="38"/>
-        </w:rPr>
-        <w:t xml:space="preserve"> </w:t>
-      </w:r>
-      <w:r>
-        <w:t>каждого набора переменные, равные нулю, берем с отрицанием, а переменные,</w:t>
+        <w:t>Мы берём переменные, равные нулю с отрицанием, а переменные</w:t>
       </w:r>
       <w:r>
         <w:rPr>
@@ -5355,10 +5449,7 @@
         <w:t xml:space="preserve"> </w:t>
       </w:r>
       <w:r>
-        <w:t>равные единице, без отрицания. В результате получим мно</w:t>
-      </w:r>
-      <w:r>
-        <w:t>жество совершенных конъюнкций, объединив которые через дизъюнкцию, образуем формулу</w:t>
+        <w:t>равные единице, без отрицания. Тем самым мы получим формулу</w:t>
       </w:r>
       <w:r>
         <w:rPr>
@@ -5374,34 +5465,8 @@
       <w:pPr>
         <w:pStyle w:val="Textbody"/>
         <w:spacing w:before="71"/>
+        <w:jc w:val="center"/>
       </w:pPr>
-      <w:r>
-        <w:t>Таблица</w:t>
-      </w:r>
-      <w:r>
-        <w:rPr>
-          <w:spacing w:val="6"/>
-        </w:rPr>
-        <w:t xml:space="preserve"> </w:t>
-      </w:r>
-      <w:r>
-        <w:t>2</w:t>
-      </w:r>
-      <w:r>
-        <w:rPr>
-          <w:spacing w:val="6"/>
-        </w:rPr>
-        <w:t xml:space="preserve"> </w:t>
-      </w:r>
-      <w:r>
-        <w:t>–</w:t>
-      </w:r>
-      <w:r>
-        <w:rPr>
-          <w:spacing w:val="6"/>
-        </w:rPr>
-        <w:t xml:space="preserve"> </w:t>
-      </w:r>
       <w:r>
         <w:t>Таблица</w:t>
       </w:r>
@@ -5441,12 +5506,6 @@
         <w:gridCol w:w="400"/>
       </w:tblGrid>
       <w:tr>
-        <w:tblPrEx>
-          <w:tblCellMar>
-            <w:top w:w="0" w:type="dxa"/>
-            <w:bottom w:w="0" w:type="dxa"/>
-          </w:tblCellMar>
-        </w:tblPrEx>
         <w:trPr>
           <w:trHeight w:val="336"/>
         </w:trPr>
@@ -5475,8 +5534,8 @@
                 <w:szCs w:val="28"/>
               </w:rPr>
             </w:pPr>
-            <w:bookmarkStart w:id="17" w:name="_bookmark6"/>
-            <w:bookmarkEnd w:id="17"/>
+            <w:bookmarkStart w:id="15" w:name="_bookmark6"/>
+            <w:bookmarkEnd w:id="15"/>
             <w:r>
               <w:rPr>
                 <w:w w:val="102"/>
@@ -5623,12 +5682,6 @@
         </w:tc>
       </w:tr>
       <w:tr>
-        <w:tblPrEx>
-          <w:tblCellMar>
-            <w:top w:w="0" w:type="dxa"/>
-            <w:bottom w:w="0" w:type="dxa"/>
-          </w:tblCellMar>
-        </w:tblPrEx>
         <w:trPr>
           <w:trHeight w:val="336"/>
         </w:trPr>
@@ -5802,12 +5855,6 @@
         </w:tc>
       </w:tr>
       <w:tr>
-        <w:tblPrEx>
-          <w:tblCellMar>
-            <w:top w:w="0" w:type="dxa"/>
-            <w:bottom w:w="0" w:type="dxa"/>
-          </w:tblCellMar>
-        </w:tblPrEx>
         <w:trPr>
           <w:trHeight w:val="336"/>
         </w:trPr>
@@ -5983,12 +6030,6 @@
         </w:tc>
       </w:tr>
       <w:tr>
-        <w:tblPrEx>
-          <w:tblCellMar>
-            <w:top w:w="0" w:type="dxa"/>
-            <w:bottom w:w="0" w:type="dxa"/>
-          </w:tblCellMar>
-        </w:tblPrEx>
         <w:trPr>
           <w:trHeight w:val="336"/>
         </w:trPr>
@@ -6166,12 +6207,6 @@
         </w:tc>
       </w:tr>
       <w:tr>
-        <w:tblPrEx>
-          <w:tblCellMar>
-            <w:top w:w="0" w:type="dxa"/>
-            <w:bottom w:w="0" w:type="dxa"/>
-          </w:tblCellMar>
-        </w:tblPrEx>
         <w:trPr>
           <w:trHeight w:val="336"/>
         </w:trPr>
@@ -6348,12 +6383,6 @@
         </w:tc>
       </w:tr>
       <w:tr>
-        <w:tblPrEx>
-          <w:tblCellMar>
-            <w:top w:w="0" w:type="dxa"/>
-            <w:bottom w:w="0" w:type="dxa"/>
-          </w:tblCellMar>
-        </w:tblPrEx>
         <w:trPr>
           <w:trHeight w:val="336"/>
         </w:trPr>
@@ -6530,12 +6559,6 @@
         </w:tc>
       </w:tr>
       <w:tr>
-        <w:tblPrEx>
-          <w:tblCellMar>
-            <w:top w:w="0" w:type="dxa"/>
-            <w:bottom w:w="0" w:type="dxa"/>
-          </w:tblCellMar>
-        </w:tblPrEx>
         <w:trPr>
           <w:trHeight w:val="336"/>
         </w:trPr>
@@ -6714,12 +6737,6 @@
         </w:tc>
       </w:tr>
       <w:tr>
-        <w:tblPrEx>
-          <w:tblCellMar>
-            <w:top w:w="0" w:type="dxa"/>
-            <w:bottom w:w="0" w:type="dxa"/>
-          </w:tblCellMar>
-        </w:tblPrEx>
         <w:trPr>
           <w:trHeight w:val="336"/>
         </w:trPr>
@@ -6894,12 +6911,6 @@
         </w:tc>
       </w:tr>
       <w:tr>
-        <w:tblPrEx>
-          <w:tblCellMar>
-            <w:top w:w="0" w:type="dxa"/>
-            <w:bottom w:w="0" w:type="dxa"/>
-          </w:tblCellMar>
-        </w:tblPrEx>
         <w:trPr>
           <w:trHeight w:val="336"/>
         </w:trPr>
@@ -7078,12 +7089,6 @@
         </w:tc>
       </w:tr>
       <w:tr>
-        <w:tblPrEx>
-          <w:tblCellMar>
-            <w:top w:w="0" w:type="dxa"/>
-            <w:bottom w:w="0" w:type="dxa"/>
-          </w:tblCellMar>
-        </w:tblPrEx>
         <w:trPr>
           <w:trHeight w:val="336"/>
         </w:trPr>
@@ -7258,12 +7263,6 @@
         </w:tc>
       </w:tr>
       <w:tr>
-        <w:tblPrEx>
-          <w:tblCellMar>
-            <w:top w:w="0" w:type="dxa"/>
-            <w:bottom w:w="0" w:type="dxa"/>
-          </w:tblCellMar>
-        </w:tblPrEx>
         <w:trPr>
           <w:trHeight w:val="336"/>
         </w:trPr>
@@ -7499,19 +7498,7 @@
           <w:rPr>
             <w:rFonts w:ascii="Cambria Math" w:hAnsi="Cambria Math"/>
           </w:rPr>
-          <m:t>⋅</m:t>
-        </m:r>
-        <m:r>
-          <w:rPr>
-            <w:rFonts w:ascii="Cambria Math" w:hAnsi="Cambria Math"/>
-          </w:rPr>
-          <m:t>c</m:t>
-        </m:r>
-        <m:r>
-          <w:rPr>
-            <w:rFonts w:ascii="Cambria Math" w:hAnsi="Cambria Math"/>
-          </w:rPr>
-          <m:t>⋅</m:t>
+          <m:t>⋅c⋅</m:t>
         </m:r>
         <m:acc>
           <m:accPr>
@@ -7583,31 +7570,7 @@
           <w:rPr>
             <w:rFonts w:ascii="Cambria Math" w:hAnsi="Cambria Math"/>
           </w:rPr>
-          <m:t>⋅</m:t>
-        </m:r>
-        <m:r>
-          <w:rPr>
-            <w:rFonts w:ascii="Cambria Math" w:hAnsi="Cambria Math"/>
-          </w:rPr>
-          <m:t>c</m:t>
-        </m:r>
-        <m:r>
-          <w:rPr>
-            <w:rFonts w:ascii="Cambria Math" w:hAnsi="Cambria Math"/>
-          </w:rPr>
-          <m:t>⋅</m:t>
-        </m:r>
-        <m:r>
-          <w:rPr>
-            <w:rFonts w:ascii="Cambria Math" w:hAnsi="Cambria Math"/>
-          </w:rPr>
-          <m:t>d</m:t>
-        </m:r>
-        <m:r>
-          <w:rPr>
-            <w:rFonts w:ascii="Cambria Math" w:hAnsi="Cambria Math"/>
-          </w:rPr>
-          <m:t>+</m:t>
+          <m:t>⋅c⋅d+</m:t>
         </m:r>
         <m:acc>
           <m:accPr>
@@ -7631,19 +7594,7 @@
           <w:rPr>
             <w:rFonts w:ascii="Cambria Math" w:hAnsi="Cambria Math"/>
           </w:rPr>
-          <m:t>⋅</m:t>
-        </m:r>
-        <m:r>
-          <w:rPr>
-            <w:rFonts w:ascii="Cambria Math" w:hAnsi="Cambria Math"/>
-          </w:rPr>
-          <m:t>b</m:t>
-        </m:r>
-        <m:r>
-          <w:rPr>
-            <w:rFonts w:ascii="Cambria Math" w:hAnsi="Cambria Math"/>
-          </w:rPr>
-          <m:t>⋅</m:t>
+          <m:t>⋅b⋅</m:t>
         </m:r>
         <m:acc>
           <m:accPr>
@@ -7667,19 +7618,7 @@
           <w:rPr>
             <w:rFonts w:ascii="Cambria Math" w:hAnsi="Cambria Math"/>
           </w:rPr>
-          <m:t>⋅</m:t>
-        </m:r>
-        <m:r>
-          <w:rPr>
-            <w:rFonts w:ascii="Cambria Math" w:hAnsi="Cambria Math"/>
-          </w:rPr>
-          <m:t>d</m:t>
-        </m:r>
-        <m:r>
-          <w:rPr>
-            <w:rFonts w:ascii="Cambria Math" w:hAnsi="Cambria Math"/>
-          </w:rPr>
-          <m:t>+</m:t>
+          <m:t>⋅d+</m:t>
         </m:r>
         <m:acc>
           <m:accPr>
@@ -7703,31 +7642,7 @@
           <w:rPr>
             <w:rFonts w:ascii="Cambria Math" w:hAnsi="Cambria Math"/>
           </w:rPr>
-          <m:t>⋅</m:t>
-        </m:r>
-        <m:r>
-          <w:rPr>
-            <w:rFonts w:ascii="Cambria Math" w:hAnsi="Cambria Math"/>
-          </w:rPr>
-          <m:t>b</m:t>
-        </m:r>
-        <m:r>
-          <w:rPr>
-            <w:rFonts w:ascii="Cambria Math" w:hAnsi="Cambria Math"/>
-          </w:rPr>
-          <m:t>⋅</m:t>
-        </m:r>
-        <m:r>
-          <w:rPr>
-            <w:rFonts w:ascii="Cambria Math" w:hAnsi="Cambria Math"/>
-          </w:rPr>
-          <m:t>c</m:t>
-        </m:r>
-        <m:r>
-          <w:rPr>
-            <w:rFonts w:ascii="Cambria Math" w:hAnsi="Cambria Math"/>
-          </w:rPr>
-          <m:t>⋅</m:t>
+          <m:t>⋅b⋅c⋅</m:t>
         </m:r>
         <m:acc>
           <m:accPr>
@@ -7775,55 +7690,7 @@
           <w:rPr>
             <w:rFonts w:ascii="Cambria Math" w:hAnsi="Cambria Math"/>
           </w:rPr>
-          <m:t>⋅</m:t>
-        </m:r>
-        <m:r>
-          <w:rPr>
-            <w:rFonts w:ascii="Cambria Math" w:hAnsi="Cambria Math"/>
-          </w:rPr>
-          <m:t>b</m:t>
-        </m:r>
-        <m:r>
-          <w:rPr>
-            <w:rFonts w:ascii="Cambria Math" w:hAnsi="Cambria Math"/>
-          </w:rPr>
-          <m:t>⋅</m:t>
-        </m:r>
-        <m:r>
-          <w:rPr>
-            <w:rFonts w:ascii="Cambria Math" w:hAnsi="Cambria Math"/>
-          </w:rPr>
-          <m:t>c</m:t>
-        </m:r>
-        <m:r>
-          <w:rPr>
-            <w:rFonts w:ascii="Cambria Math" w:hAnsi="Cambria Math"/>
-          </w:rPr>
-          <m:t>⋅</m:t>
-        </m:r>
-        <m:r>
-          <w:rPr>
-            <w:rFonts w:ascii="Cambria Math" w:hAnsi="Cambria Math"/>
-          </w:rPr>
-          <m:t>d</m:t>
-        </m:r>
-        <m:r>
-          <w:rPr>
-            <w:rFonts w:ascii="Cambria Math" w:hAnsi="Cambria Math"/>
-          </w:rPr>
-          <m:t>+</m:t>
-        </m:r>
-        <m:r>
-          <w:rPr>
-            <w:rFonts w:ascii="Cambria Math" w:hAnsi="Cambria Math"/>
-          </w:rPr>
-          <m:t>a</m:t>
-        </m:r>
-        <m:r>
-          <w:rPr>
-            <w:rFonts w:ascii="Cambria Math" w:hAnsi="Cambria Math"/>
-          </w:rPr>
-          <m:t>⋅</m:t>
+          <m:t>⋅b⋅c⋅d+a⋅</m:t>
         </m:r>
         <m:acc>
           <m:accPr>
@@ -7871,31 +7738,7 @@
           <w:rPr>
             <w:rFonts w:ascii="Cambria Math" w:hAnsi="Cambria Math"/>
           </w:rPr>
-          <m:t>⋅</m:t>
-        </m:r>
-        <m:r>
-          <w:rPr>
-            <w:rFonts w:ascii="Cambria Math" w:hAnsi="Cambria Math"/>
-          </w:rPr>
-          <m:t>d</m:t>
-        </m:r>
-        <m:r>
-          <w:rPr>
-            <w:rFonts w:ascii="Cambria Math" w:hAnsi="Cambria Math"/>
-          </w:rPr>
-          <m:t>+</m:t>
-        </m:r>
-        <m:r>
-          <w:rPr>
-            <w:rFonts w:ascii="Cambria Math" w:hAnsi="Cambria Math"/>
-          </w:rPr>
-          <m:t>a</m:t>
-        </m:r>
-        <m:r>
-          <w:rPr>
-            <w:rFonts w:ascii="Cambria Math" w:hAnsi="Cambria Math"/>
-          </w:rPr>
-          <m:t>⋅</m:t>
+          <m:t>⋅d+a⋅</m:t>
         </m:r>
         <m:acc>
           <m:accPr>
@@ -7919,19 +7762,7 @@
           <w:rPr>
             <w:rFonts w:ascii="Cambria Math" w:hAnsi="Cambria Math"/>
           </w:rPr>
-          <m:t>⋅</m:t>
-        </m:r>
-        <m:r>
-          <w:rPr>
-            <w:rFonts w:ascii="Cambria Math" w:hAnsi="Cambria Math"/>
-          </w:rPr>
-          <m:t>c</m:t>
-        </m:r>
-        <m:r>
-          <w:rPr>
-            <w:rFonts w:ascii="Cambria Math" w:hAnsi="Cambria Math"/>
-          </w:rPr>
-          <m:t>⋅</m:t>
+          <m:t>⋅c⋅</m:t>
         </m:r>
         <m:acc>
           <m:accPr>
@@ -7955,31 +7786,7 @@
           <w:rPr>
             <w:rFonts w:ascii="Cambria Math" w:hAnsi="Cambria Math"/>
           </w:rPr>
-          <m:t>+</m:t>
-        </m:r>
-        <m:r>
-          <w:rPr>
-            <w:rFonts w:ascii="Cambria Math" w:hAnsi="Cambria Math"/>
-          </w:rPr>
-          <m:t>a</m:t>
-        </m:r>
-        <m:r>
-          <w:rPr>
-            <w:rFonts w:ascii="Cambria Math" w:hAnsi="Cambria Math"/>
-          </w:rPr>
-          <m:t>⋅</m:t>
-        </m:r>
-        <m:r>
-          <w:rPr>
-            <w:rFonts w:ascii="Cambria Math" w:hAnsi="Cambria Math"/>
-          </w:rPr>
-          <m:t>b</m:t>
-        </m:r>
-        <m:r>
-          <w:rPr>
-            <w:rFonts w:ascii="Cambria Math" w:hAnsi="Cambria Math"/>
-          </w:rPr>
-          <m:t>⋅</m:t>
+          <m:t>+a⋅b⋅</m:t>
         </m:r>
         <m:acc>
           <m:accPr>
@@ -8003,55 +7810,7 @@
           <w:rPr>
             <w:rFonts w:ascii="Cambria Math" w:hAnsi="Cambria Math"/>
           </w:rPr>
-          <m:t>⋅</m:t>
-        </m:r>
-        <m:r>
-          <w:rPr>
-            <w:rFonts w:ascii="Cambria Math" w:hAnsi="Cambria Math"/>
-          </w:rPr>
-          <m:t>d</m:t>
-        </m:r>
-        <m:r>
-          <w:rPr>
-            <w:rFonts w:ascii="Cambria Math" w:hAnsi="Cambria Math"/>
-          </w:rPr>
-          <m:t>+</m:t>
-        </m:r>
-        <m:r>
-          <w:rPr>
-            <w:rFonts w:ascii="Cambria Math" w:hAnsi="Cambria Math"/>
-          </w:rPr>
-          <m:t>a</m:t>
-        </m:r>
-        <m:r>
-          <w:rPr>
-            <w:rFonts w:ascii="Cambria Math" w:hAnsi="Cambria Math"/>
-          </w:rPr>
-          <m:t>⋅</m:t>
-        </m:r>
-        <m:r>
-          <w:rPr>
-            <w:rFonts w:ascii="Cambria Math" w:hAnsi="Cambria Math"/>
-          </w:rPr>
-          <m:t>b</m:t>
-        </m:r>
-        <m:r>
-          <w:rPr>
-            <w:rFonts w:ascii="Cambria Math" w:hAnsi="Cambria Math"/>
-          </w:rPr>
-          <m:t>⋅</m:t>
-        </m:r>
-        <m:r>
-          <w:rPr>
-            <w:rFonts w:ascii="Cambria Math" w:hAnsi="Cambria Math"/>
-          </w:rPr>
-          <m:t>c</m:t>
-        </m:r>
-        <m:r>
-          <w:rPr>
-            <w:rFonts w:ascii="Cambria Math" w:hAnsi="Cambria Math"/>
-          </w:rPr>
-          <m:t>⋅</m:t>
+          <m:t>⋅d+a⋅b⋅c⋅</m:t>
         </m:r>
         <m:acc>
           <m:accPr>
@@ -8075,49 +7834,7 @@
           <w:rPr>
             <w:rFonts w:ascii="Cambria Math" w:hAnsi="Cambria Math"/>
           </w:rPr>
-          <m:t>+</m:t>
-        </m:r>
-        <m:r>
-          <w:rPr>
-            <w:rFonts w:ascii="Cambria Math" w:hAnsi="Cambria Math"/>
-          </w:rPr>
-          <m:t>a</m:t>
-        </m:r>
-        <m:r>
-          <w:rPr>
-            <w:rFonts w:ascii="Cambria Math" w:hAnsi="Cambria Math"/>
-          </w:rPr>
-          <m:t>⋅</m:t>
-        </m:r>
-        <m:r>
-          <w:rPr>
-            <w:rFonts w:ascii="Cambria Math" w:hAnsi="Cambria Math"/>
-          </w:rPr>
-          <m:t>b</m:t>
-        </m:r>
-        <m:r>
-          <w:rPr>
-            <w:rFonts w:ascii="Cambria Math" w:hAnsi="Cambria Math"/>
-          </w:rPr>
-          <m:t>⋅</m:t>
-        </m:r>
-        <m:r>
-          <w:rPr>
-            <w:rFonts w:ascii="Cambria Math" w:hAnsi="Cambria Math"/>
-          </w:rPr>
-          <m:t>c</m:t>
-        </m:r>
-        <m:r>
-          <w:rPr>
-            <w:rFonts w:ascii="Cambria Math" w:hAnsi="Cambria Math"/>
-          </w:rPr>
-          <m:t>⋅</m:t>
-        </m:r>
-        <m:r>
-          <w:rPr>
-            <w:rFonts w:ascii="Cambria Math" w:hAnsi="Cambria Math"/>
-          </w:rPr>
-          <m:t>d</m:t>
+          <m:t>+a⋅b⋅c⋅d</m:t>
         </m:r>
       </m:oMath>
     </w:p>
@@ -8136,8 +7853,8 @@
         <w:ind w:left="1236" w:right="0"/>
         <w:jc w:val="left"/>
       </w:pPr>
-      <w:bookmarkStart w:id="18" w:name="_Вывод_формулы_для_1"/>
-      <w:bookmarkEnd w:id="18"/>
+      <w:bookmarkStart w:id="16" w:name="_Вывод_формулы_для_1"/>
+      <w:bookmarkEnd w:id="16"/>
       <w:r>
         <w:lastRenderedPageBreak/>
         <w:t>Вывод</w:t>
@@ -8188,11 +7905,13 @@
         <w:jc w:val="both"/>
       </w:pPr>
       <w:r>
-        <w:t xml:space="preserve">Запишем формулу СКНФ, для чего рассмотрим наборы значений </w:t>
-      </w:r>
-      <w:proofErr w:type="gramStart"/>
-      <w:r>
-        <w:t>пере-</w:t>
+        <w:t>Запишем формулу СКНФ</w:t>
+      </w:r>
+      <w:r>
+        <w:t xml:space="preserve">. </w:t>
+      </w:r>
+      <w:r>
+        <w:t>Мы берём переменные равные единице с отрицанием, а переменные</w:t>
       </w:r>
       <w:r>
         <w:rPr>
@@ -8200,34 +7919,8 @@
         </w:rPr>
         <w:t xml:space="preserve"> </w:t>
       </w:r>
-      <w:proofErr w:type="spellStart"/>
-      <w:r>
-        <w:t>менных</w:t>
-      </w:r>
-      <w:proofErr w:type="spellEnd"/>
-      <w:proofErr w:type="gramEnd"/>
-      <w:r>
-        <w:t>, на которых функция равна нулю (смотри табл.</w:t>
-      </w:r>
-      <w:hyperlink r:id="rId15" w:history="1">
-        <w:r>
-          <w:t>3</w:t>
-        </w:r>
-      </w:hyperlink>
-      <w:r>
-        <w:t>). Для каждого набора переменные, равные единице, надо взять с отрицанием, а переменные,</w:t>
-      </w:r>
-      <w:r>
-        <w:rPr>
-          <w:spacing w:val="1"/>
-        </w:rPr>
-        <w:t xml:space="preserve"> </w:t>
-      </w:r>
-      <w:r>
-        <w:t>рав</w:t>
-      </w:r>
-      <w:r>
-        <w:t>ные нулю, без отрицания. В результате мы получим множество совершенных дизъюнкций, объединив которые через конъюнкцию образуем формулу</w:t>
+      <w:r>
+        <w:t>равные нулю без отрицания. Тем самым мы получаем формулу</w:t>
       </w:r>
       <w:r>
         <w:rPr>
@@ -8244,34 +7937,8 @@
         <w:pStyle w:val="Textbody"/>
         <w:spacing w:before="86"/>
         <w:ind w:left="100"/>
+        <w:jc w:val="center"/>
       </w:pPr>
-      <w:r>
-        <w:t>Таблица</w:t>
-      </w:r>
-      <w:r>
-        <w:rPr>
-          <w:spacing w:val="15"/>
-        </w:rPr>
-        <w:t xml:space="preserve"> </w:t>
-      </w:r>
-      <w:r>
-        <w:t>3</w:t>
-      </w:r>
-      <w:r>
-        <w:rPr>
-          <w:spacing w:val="16"/>
-        </w:rPr>
-        <w:t xml:space="preserve"> </w:t>
-      </w:r>
-      <w:r>
-        <w:t>–</w:t>
-      </w:r>
-      <w:r>
-        <w:rPr>
-          <w:spacing w:val="16"/>
-        </w:rPr>
-        <w:t xml:space="preserve"> </w:t>
-      </w:r>
       <w:r>
         <w:t>Таблица</w:t>
       </w:r>
@@ -8328,12 +7995,6 @@
         <w:gridCol w:w="421"/>
       </w:tblGrid>
       <w:tr>
-        <w:tblPrEx>
-          <w:tblCellMar>
-            <w:top w:w="0" w:type="dxa"/>
-            <w:bottom w:w="0" w:type="dxa"/>
-          </w:tblCellMar>
-        </w:tblPrEx>
         <w:trPr>
           <w:trHeight w:val="336"/>
         </w:trPr>
@@ -8362,8 +8023,8 @@
                 <w:szCs w:val="28"/>
               </w:rPr>
             </w:pPr>
-            <w:bookmarkStart w:id="19" w:name="_bookmark8"/>
-            <w:bookmarkEnd w:id="19"/>
+            <w:bookmarkStart w:id="17" w:name="_bookmark8"/>
+            <w:bookmarkEnd w:id="17"/>
             <w:r>
               <w:rPr>
                 <w:w w:val="102"/>
@@ -8510,12 +8171,6 @@
         </w:tc>
       </w:tr>
       <w:tr>
-        <w:tblPrEx>
-          <w:tblCellMar>
-            <w:top w:w="0" w:type="dxa"/>
-            <w:bottom w:w="0" w:type="dxa"/>
-          </w:tblCellMar>
-        </w:tblPrEx>
         <w:trPr>
           <w:trHeight w:val="336"/>
         </w:trPr>
@@ -8692,12 +8347,6 @@
         </w:tc>
       </w:tr>
       <w:tr>
-        <w:tblPrEx>
-          <w:tblCellMar>
-            <w:top w:w="0" w:type="dxa"/>
-            <w:bottom w:w="0" w:type="dxa"/>
-          </w:tblCellMar>
-        </w:tblPrEx>
         <w:trPr>
           <w:trHeight w:val="336"/>
         </w:trPr>
@@ -8876,12 +8525,6 @@
         </w:tc>
       </w:tr>
       <w:tr>
-        <w:tblPrEx>
-          <w:tblCellMar>
-            <w:top w:w="0" w:type="dxa"/>
-            <w:bottom w:w="0" w:type="dxa"/>
-          </w:tblCellMar>
-        </w:tblPrEx>
         <w:trPr>
           <w:trHeight w:val="336"/>
         </w:trPr>
@@ -9060,12 +8703,6 @@
         </w:tc>
       </w:tr>
       <w:tr>
-        <w:tblPrEx>
-          <w:tblCellMar>
-            <w:top w:w="0" w:type="dxa"/>
-            <w:bottom w:w="0" w:type="dxa"/>
-          </w:tblCellMar>
-        </w:tblPrEx>
         <w:trPr>
           <w:trHeight w:val="336"/>
         </w:trPr>
@@ -9242,12 +8879,6 @@
         </w:tc>
       </w:tr>
       <w:tr>
-        <w:tblPrEx>
-          <w:tblCellMar>
-            <w:top w:w="0" w:type="dxa"/>
-            <w:bottom w:w="0" w:type="dxa"/>
-          </w:tblCellMar>
-        </w:tblPrEx>
         <w:trPr>
           <w:trHeight w:val="336"/>
         </w:trPr>
@@ -9424,12 +9055,6 @@
         </w:tc>
       </w:tr>
       <w:tr>
-        <w:tblPrEx>
-          <w:tblCellMar>
-            <w:top w:w="0" w:type="dxa"/>
-            <w:bottom w:w="0" w:type="dxa"/>
-          </w:tblCellMar>
-        </w:tblPrEx>
         <w:trPr>
           <w:trHeight w:val="336"/>
         </w:trPr>
@@ -9625,91 +9250,7 @@
           <w:rPr>
             <w:rFonts w:ascii="Cambria Math" w:hAnsi="Cambria Math"/>
           </w:rPr>
-          <m:t>(</m:t>
-        </m:r>
-        <m:r>
-          <w:rPr>
-            <w:rFonts w:ascii="Cambria Math" w:hAnsi="Cambria Math"/>
-          </w:rPr>
-          <m:t>a</m:t>
-        </m:r>
-        <m:r>
-          <w:rPr>
-            <w:rFonts w:ascii="Cambria Math" w:hAnsi="Cambria Math"/>
-          </w:rPr>
-          <m:t>+</m:t>
-        </m:r>
-        <m:r>
-          <w:rPr>
-            <w:rFonts w:ascii="Cambria Math" w:hAnsi="Cambria Math"/>
-          </w:rPr>
-          <m:t>b</m:t>
-        </m:r>
-        <m:r>
-          <w:rPr>
-            <w:rFonts w:ascii="Cambria Math" w:hAnsi="Cambria Math"/>
-          </w:rPr>
-          <m:t>+</m:t>
-        </m:r>
-        <m:r>
-          <w:rPr>
-            <w:rFonts w:ascii="Cambria Math" w:hAnsi="Cambria Math"/>
-          </w:rPr>
-          <m:t>c</m:t>
-        </m:r>
-        <m:r>
-          <w:rPr>
-            <w:rFonts w:ascii="Cambria Math" w:hAnsi="Cambria Math"/>
-          </w:rPr>
-          <m:t>+</m:t>
-        </m:r>
-        <m:r>
-          <w:rPr>
-            <w:rFonts w:ascii="Cambria Math" w:hAnsi="Cambria Math"/>
-          </w:rPr>
-          <m:t>d</m:t>
-        </m:r>
-        <m:r>
-          <w:rPr>
-            <w:rFonts w:ascii="Cambria Math" w:hAnsi="Cambria Math"/>
-          </w:rPr>
-          <m:t>)⋅(</m:t>
-        </m:r>
-        <m:r>
-          <w:rPr>
-            <w:rFonts w:ascii="Cambria Math" w:hAnsi="Cambria Math"/>
-          </w:rPr>
-          <m:t>a</m:t>
-        </m:r>
-        <m:r>
-          <w:rPr>
-            <w:rFonts w:ascii="Cambria Math" w:hAnsi="Cambria Math"/>
-          </w:rPr>
-          <m:t>+</m:t>
-        </m:r>
-        <m:r>
-          <w:rPr>
-            <w:rFonts w:ascii="Cambria Math" w:hAnsi="Cambria Math"/>
-          </w:rPr>
-          <m:t>b</m:t>
-        </m:r>
-        <m:r>
-          <w:rPr>
-            <w:rFonts w:ascii="Cambria Math" w:hAnsi="Cambria Math"/>
-          </w:rPr>
-          <m:t>+</m:t>
-        </m:r>
-        <m:r>
-          <w:rPr>
-            <w:rFonts w:ascii="Cambria Math" w:hAnsi="Cambria Math"/>
-          </w:rPr>
-          <m:t>c</m:t>
-        </m:r>
-        <m:r>
-          <w:rPr>
-            <w:rFonts w:ascii="Cambria Math" w:hAnsi="Cambria Math"/>
-          </w:rPr>
-          <m:t>+</m:t>
+          <m:t>(a+b+c+d)⋅(a+b+c+</m:t>
         </m:r>
         <m:acc>
           <m:accPr>
@@ -9733,19 +9274,7 @@
           <w:rPr>
             <w:rFonts w:ascii="Cambria Math" w:hAnsi="Cambria Math"/>
           </w:rPr>
-          <m:t>)⋅(</m:t>
-        </m:r>
-        <m:r>
-          <w:rPr>
-            <w:rFonts w:ascii="Cambria Math" w:hAnsi="Cambria Math"/>
-          </w:rPr>
-          <m:t>a</m:t>
-        </m:r>
-        <m:r>
-          <w:rPr>
-            <w:rFonts w:ascii="Cambria Math" w:hAnsi="Cambria Math"/>
-          </w:rPr>
-          <m:t>+</m:t>
+          <m:t>)⋅(a+</m:t>
         </m:r>
         <m:acc>
           <m:accPr>
@@ -9769,31 +9298,7 @@
           <w:rPr>
             <w:rFonts w:ascii="Cambria Math" w:hAnsi="Cambria Math"/>
           </w:rPr>
-          <m:t>+</m:t>
-        </m:r>
-        <m:r>
-          <w:rPr>
-            <w:rFonts w:ascii="Cambria Math" w:hAnsi="Cambria Math"/>
-          </w:rPr>
-          <m:t>c</m:t>
-        </m:r>
-        <m:r>
-          <w:rPr>
-            <w:rFonts w:ascii="Cambria Math" w:hAnsi="Cambria Math"/>
-          </w:rPr>
-          <m:t>+</m:t>
-        </m:r>
-        <m:r>
-          <w:rPr>
-            <w:rFonts w:ascii="Cambria Math" w:hAnsi="Cambria Math"/>
-          </w:rPr>
-          <m:t>d</m:t>
-        </m:r>
-        <m:r>
-          <w:rPr>
-            <w:rFonts w:ascii="Cambria Math" w:hAnsi="Cambria Math"/>
-          </w:rPr>
-          <m:t>)⋅(</m:t>
+          <m:t>+c+d)⋅(</m:t>
         </m:r>
         <m:acc>
           <m:accPr>
@@ -9817,43 +9322,7 @@
           <w:rPr>
             <w:rFonts w:ascii="Cambria Math" w:hAnsi="Cambria Math"/>
           </w:rPr>
-          <m:t>+</m:t>
-        </m:r>
-        <m:r>
-          <w:rPr>
-            <w:rFonts w:ascii="Cambria Math" w:hAnsi="Cambria Math"/>
-          </w:rPr>
-          <m:t>b</m:t>
-        </m:r>
-        <m:r>
-          <w:rPr>
-            <w:rFonts w:ascii="Cambria Math" w:hAnsi="Cambria Math"/>
-          </w:rPr>
-          <m:t>+</m:t>
-        </m:r>
-        <m:r>
-          <w:rPr>
-            <w:rFonts w:ascii="Cambria Math" w:hAnsi="Cambria Math"/>
-          </w:rPr>
-          <m:t>c</m:t>
-        </m:r>
-        <m:r>
-          <w:rPr>
-            <w:rFonts w:ascii="Cambria Math" w:hAnsi="Cambria Math"/>
-          </w:rPr>
-          <m:t>+</m:t>
-        </m:r>
-        <m:r>
-          <w:rPr>
-            <w:rFonts w:ascii="Cambria Math" w:hAnsi="Cambria Math"/>
-          </w:rPr>
-          <m:t>d</m:t>
-        </m:r>
-        <m:r>
-          <w:rPr>
-            <w:rFonts w:ascii="Cambria Math" w:hAnsi="Cambria Math"/>
-          </w:rPr>
-          <m:t>)⋅(</m:t>
+          <m:t>+b+c+d)⋅(</m:t>
         </m:r>
         <m:acc>
           <m:accPr>
@@ -9877,19 +9346,7 @@
           <w:rPr>
             <w:rFonts w:ascii="Cambria Math" w:hAnsi="Cambria Math"/>
           </w:rPr>
-          <m:t>+</m:t>
-        </m:r>
-        <m:r>
-          <w:rPr>
-            <w:rFonts w:ascii="Cambria Math" w:hAnsi="Cambria Math"/>
-          </w:rPr>
-          <m:t>b</m:t>
-        </m:r>
-        <m:r>
-          <w:rPr>
-            <w:rFonts w:ascii="Cambria Math" w:hAnsi="Cambria Math"/>
-          </w:rPr>
-          <m:t>+</m:t>
+          <m:t>+b+</m:t>
         </m:r>
         <m:acc>
           <m:accPr>
@@ -9985,31 +9442,7 @@
           <w:rPr>
             <w:rFonts w:ascii="Cambria Math" w:hAnsi="Cambria Math"/>
           </w:rPr>
-          <m:t>+</m:t>
-        </m:r>
-        <m:r>
-          <w:rPr>
-            <w:rFonts w:ascii="Cambria Math" w:hAnsi="Cambria Math"/>
-          </w:rPr>
-          <m:t>c</m:t>
-        </m:r>
-        <m:r>
-          <w:rPr>
-            <w:rFonts w:ascii="Cambria Math" w:hAnsi="Cambria Math"/>
-          </w:rPr>
-          <m:t>+</m:t>
-        </m:r>
-        <m:r>
-          <w:rPr>
-            <w:rFonts w:ascii="Cambria Math" w:hAnsi="Cambria Math"/>
-          </w:rPr>
-          <m:t>d</m:t>
-        </m:r>
-        <m:r>
-          <w:rPr>
-            <w:rFonts w:ascii="Cambria Math" w:hAnsi="Cambria Math"/>
-          </w:rPr>
-          <m:t>)</m:t>
+          <m:t>+c+d)</m:t>
         </m:r>
       </m:oMath>
     </w:p>
@@ -10028,8 +9461,8 @@
         <w:ind w:right="0"/>
         <w:jc w:val="left"/>
       </w:pPr>
-      <w:bookmarkStart w:id="20" w:name="_Построение_схем_в"/>
-      <w:bookmarkEnd w:id="20"/>
+      <w:bookmarkStart w:id="18" w:name="_Построение_схем_в"/>
+      <w:bookmarkEnd w:id="18"/>
       <w:r>
         <w:lastRenderedPageBreak/>
         <w:t>Построение</w:t>
@@ -10075,10 +9508,10 @@
       <w:pPr>
         <w:pStyle w:val="Textbody"/>
         <w:spacing w:line="379" w:lineRule="auto"/>
-        <w:ind w:left="100" w:right="106" w:firstLine="708"/>
+        <w:ind w:right="106" w:firstLine="720"/>
       </w:pPr>
       <w:r>
-        <w:t>Построим в лабораторном комплексе комбинационные схемы, реализующие</w:t>
+        <w:t>Построим в лабораторном комплексе комбинационные схемы СДНФ</w:t>
       </w:r>
       <w:r>
         <w:rPr>
@@ -10087,15 +9520,6 @@
         <w:t xml:space="preserve"> </w:t>
       </w:r>
       <w:r>
-        <w:t>СДНФ</w:t>
-      </w:r>
-      <w:r>
-        <w:rPr>
-          <w:spacing w:val="-5"/>
-        </w:rPr>
-        <w:t xml:space="preserve"> </w:t>
-      </w:r>
-      <w:r>
         <w:t>и</w:t>
       </w:r>
       <w:r>
@@ -10105,61 +9529,23 @@
         <w:t xml:space="preserve"> </w:t>
       </w:r>
       <w:r>
-        <w:t>СКНФ</w:t>
-      </w:r>
-      <w:r>
-        <w:rPr>
-          <w:spacing w:val="-5"/>
-        </w:rPr>
-        <w:t xml:space="preserve"> </w:t>
-      </w:r>
-      <w:r>
-        <w:t>рассматриваемой</w:t>
-      </w:r>
-      <w:r>
-        <w:rPr>
-          <w:spacing w:val="-5"/>
-        </w:rPr>
-        <w:t xml:space="preserve"> </w:t>
-      </w:r>
-      <w:r>
-        <w:t>функции</w:t>
-      </w:r>
-      <w:r>
-        <w:rPr>
-          <w:spacing w:val="-6"/>
-        </w:rPr>
-        <w:t xml:space="preserve"> </w:t>
-      </w:r>
-      <w:r>
-        <w:t>в</w:t>
-      </w:r>
-      <w:r>
-        <w:rPr>
-          <w:spacing w:val="-4"/>
-        </w:rPr>
-        <w:t xml:space="preserve"> </w:t>
-      </w:r>
-      <w:r>
-        <w:t>общем</w:t>
-      </w:r>
-      <w:r>
-        <w:rPr>
-          <w:spacing w:val="-4"/>
-        </w:rPr>
-        <w:t xml:space="preserve"> </w:t>
-      </w:r>
-      <w:r>
-        <w:t>логическом</w:t>
-      </w:r>
-      <w:r>
-        <w:rPr>
-          <w:spacing w:val="-4"/>
-        </w:rPr>
-        <w:t xml:space="preserve"> </w:t>
-      </w:r>
-      <w:r>
-        <w:t>базисе,</w:t>
+        <w:t>СКНФ по данным</w:t>
+      </w:r>
+      <w:r>
+        <w:t xml:space="preserve">, </w:t>
+      </w:r>
+      <w:r>
+        <w:t xml:space="preserve">которые мы получили в процессе </w:t>
+      </w:r>
+      <w:proofErr w:type="gramStart"/>
+      <w:r>
+        <w:t>ра</w:t>
+      </w:r>
+      <w:r>
+        <w:t>боты</w:t>
+      </w:r>
+      <w:r>
+        <w:t xml:space="preserve">, </w:t>
       </w:r>
       <w:r>
         <w:rPr>
@@ -10170,6 +9556,7 @@
       <w:r>
         <w:t>протестируем</w:t>
       </w:r>
+      <w:proofErr w:type="gramEnd"/>
       <w:r>
         <w:rPr>
           <w:spacing w:val="6"/>
@@ -10240,33 +9627,6 @@
         <w:spacing w:before="4"/>
         <w:jc w:val="center"/>
       </w:pPr>
-      <w:r>
-        <w:t>Рисунок</w:t>
-      </w:r>
-      <w:r>
-        <w:rPr>
-          <w:spacing w:val="14"/>
-        </w:rPr>
-        <w:t xml:space="preserve"> </w:t>
-      </w:r>
-      <w:r>
-        <w:t>1</w:t>
-      </w:r>
-      <w:r>
-        <w:rPr>
-          <w:spacing w:val="14"/>
-        </w:rPr>
-        <w:t xml:space="preserve"> </w:t>
-      </w:r>
-      <w:r>
-        <w:t>–</w:t>
-      </w:r>
-      <w:r>
-        <w:rPr>
-          <w:spacing w:val="14"/>
-        </w:rPr>
-        <w:t xml:space="preserve"> </w:t>
-      </w:r>
       <w:r>
         <w:t>Тестирование</w:t>
       </w:r>
@@ -10313,7 +9673,7 @@
                     <pic:cNvPicPr/>
                   </pic:nvPicPr>
                   <pic:blipFill>
-                    <a:blip r:embed="rId16">
+                    <a:blip r:embed="rId15">
                       <a:lum/>
                       <a:alphaModFix/>
                     </a:blip>
@@ -10349,33 +9709,6 @@
         <w:jc w:val="center"/>
       </w:pPr>
       <w:r>
-        <w:t>Рисунок</w:t>
-      </w:r>
-      <w:r>
-        <w:rPr>
-          <w:spacing w:val="17"/>
-        </w:rPr>
-        <w:t xml:space="preserve"> </w:t>
-      </w:r>
-      <w:r>
-        <w:t>2</w:t>
-      </w:r>
-      <w:r>
-        <w:rPr>
-          <w:spacing w:val="18"/>
-        </w:rPr>
-        <w:t xml:space="preserve"> </w:t>
-      </w:r>
-      <w:r>
-        <w:t>–</w:t>
-      </w:r>
-      <w:r>
-        <w:rPr>
-          <w:spacing w:val="18"/>
-        </w:rPr>
-        <w:t xml:space="preserve"> </w:t>
-      </w:r>
-      <w:r>
         <w:t>Тестирование</w:t>
       </w:r>
       <w:r>
@@ -10414,7 +9747,7 @@
                     <pic:cNvPicPr/>
                   </pic:nvPicPr>
                   <pic:blipFill>
-                    <a:blip r:embed="rId17">
+                    <a:blip r:embed="rId16">
                       <a:lum/>
                       <a:alphaModFix/>
                     </a:blip>
@@ -10448,8 +9781,8 @@
       <w:pPr>
         <w:pStyle w:val="Textbody"/>
         <w:sectPr>
-          <w:headerReference w:type="default" r:id="rId18"/>
-          <w:footerReference w:type="default" r:id="rId19"/>
+          <w:headerReference w:type="default" r:id="rId17"/>
+          <w:footerReference w:type="default" r:id="rId18"/>
           <w:pgSz w:w="11906" w:h="16838"/>
           <w:pgMar w:top="1580" w:right="740" w:bottom="780" w:left="1600" w:header="0" w:footer="592" w:gutter="0"/>
           <w:cols w:space="720"/>
@@ -10460,14 +9793,14 @@
       <w:pPr>
         <w:pStyle w:val="1"/>
       </w:pPr>
-      <w:bookmarkStart w:id="21" w:name="_bookmark11"/>
-      <w:bookmarkStart w:id="22" w:name="_bookmark12"/>
-      <w:bookmarkStart w:id="23" w:name="Выводы"/>
-      <w:bookmarkStart w:id="24" w:name="_3_ВЫВОДЫ"/>
+      <w:bookmarkStart w:id="19" w:name="_bookmark11"/>
+      <w:bookmarkStart w:id="20" w:name="_bookmark12"/>
+      <w:bookmarkStart w:id="21" w:name="Выводы"/>
+      <w:bookmarkStart w:id="22" w:name="_3_ВЫВОДЫ"/>
+      <w:bookmarkEnd w:id="19"/>
+      <w:bookmarkEnd w:id="20"/>
       <w:bookmarkEnd w:id="21"/>
       <w:bookmarkEnd w:id="22"/>
-      <w:bookmarkEnd w:id="23"/>
-      <w:bookmarkEnd w:id="24"/>
       <w:r>
         <w:lastRenderedPageBreak/>
         <w:t>3</w:t>
@@ -10488,8 +9821,8 @@
         <w:spacing w:before="186"/>
         <w:ind w:left="809"/>
         <w:sectPr>
-          <w:headerReference w:type="default" r:id="rId20"/>
-          <w:footerReference w:type="default" r:id="rId21"/>
+          <w:headerReference w:type="default" r:id="rId19"/>
+          <w:footerReference w:type="default" r:id="rId20"/>
           <w:pgSz w:w="11906" w:h="16838"/>
           <w:pgMar w:top="1080" w:right="740" w:bottom="780" w:left="1600" w:header="0" w:footer="592" w:gutter="0"/>
           <w:cols w:space="720"/>
@@ -10549,12 +9882,12 @@
         <w:pStyle w:val="1"/>
         <w:ind w:right="251"/>
       </w:pPr>
-      <w:bookmarkStart w:id="25" w:name="_bookmark13"/>
-      <w:bookmarkStart w:id="26" w:name="Информационные_источники"/>
-      <w:bookmarkStart w:id="27" w:name="_4_ИНФОРМАЦИОННЫЕ_ИСТОЧНИКИ"/>
+      <w:bookmarkStart w:id="23" w:name="_bookmark13"/>
+      <w:bookmarkStart w:id="24" w:name="Информационные_источники"/>
+      <w:bookmarkStart w:id="25" w:name="_4_ИНФОРМАЦИОННЫЕ_ИСТОЧНИКИ"/>
+      <w:bookmarkEnd w:id="23"/>
+      <w:bookmarkEnd w:id="24"/>
       <w:bookmarkEnd w:id="25"/>
-      <w:bookmarkEnd w:id="26"/>
-      <w:bookmarkEnd w:id="27"/>
       <w:r>
         <w:lastRenderedPageBreak/>
         <w:t>4</w:t>
@@ -10578,9 +9911,27 @@
         <w:t>ИСТОЧНИКИ</w:t>
       </w:r>
     </w:p>
+    <w:p>
+      <w:pPr>
+        <w:pStyle w:val="1"/>
+        <w:ind w:right="251"/>
+        <w:jc w:val="left"/>
+        <w:rPr>
+          <w:b w:val="0"/>
+          <w:bCs w:val="0"/>
+        </w:rPr>
+      </w:pPr>
+      <w:r>
+        <w:rPr>
+          <w:b w:val="0"/>
+          <w:bCs w:val="0"/>
+        </w:rPr>
+        <w:t>Нет информационных источников</w:t>
+      </w:r>
+    </w:p>
     <w:sectPr>
-      <w:headerReference w:type="default" r:id="rId22"/>
-      <w:footerReference w:type="default" r:id="rId23"/>
+      <w:headerReference w:type="default" r:id="rId21"/>
+      <w:footerReference w:type="default" r:id="rId22"/>
       <w:pgSz w:w="11906" w:h="16838"/>
       <w:pgMar w:top="1080" w:right="740" w:bottom="780" w:left="1600" w:header="0" w:footer="592" w:gutter="0"/>
       <w:cols w:space="720"/>
@@ -10610,82 +9961,38 @@
 
 <file path=word/footer1.xml><?xml version="1.0" encoding="utf-8"?>
 <w:ftr xmlns:wpc="http://schemas.microsoft.com/office/word/2010/wordprocessingCanvas" xmlns:cx="http://schemas.microsoft.com/office/drawing/2014/chartex" xmlns:cx1="http://schemas.microsoft.com/office/drawing/2015/9/8/chartex" xmlns:cx2="http://schemas.microsoft.com/office/drawing/2015/10/21/chartex" xmlns:cx3="http://schemas.microsoft.com/office/drawing/2016/5/9/chartex" xmlns:cx4="http://schemas.microsoft.com/office/drawing/2016/5/10/chartex" xmlns:cx5="http://schemas.microsoft.com/office/drawing/2016/5/11/chartex" xmlns:cx6="http://schemas.microsoft.com/office/drawing/2016/5/12/chartex" xmlns:cx7="http://schemas.microsoft.com/office/drawing/2016/5/13/chartex" xmlns:cx8="http://schemas.microsoft.com/office/drawing/2016/5/14/chartex" xmlns:mc="http://schemas.openxmlformats.org/markup-compatibility/2006" xmlns:aink="http://schemas.microsoft.com/office/drawing/2016/ink" xmlns:am3d="http://schemas.microsoft.com/office/drawing/2017/model3d" xmlns:o="urn:schemas-microsoft-com:office:office" xmlns:r="http://schemas.openxmlformats.org/officeDocument/2006/relationships" xmlns:m="http://schemas.openxmlformats.org/officeDocument/2006/math" xmlns:v="urn:schemas-microsoft-com:vml" xmlns:wp14="http://schemas.microsoft.com/office/word/2010/wordprocessingDrawing" xmlns:wp="http://schemas.openxmlformats.org/drawingml/2006/wordprocessingDrawing" xmlns:w10="urn:schemas-microsoft-com:office:word" xmlns:w="http://schemas.openxmlformats.org/wordprocessingml/2006/main" xmlns:w14="http://schemas.microsoft.com/office/word/2010/wordml" xmlns:w15="http://schemas.microsoft.com/office/word/2012/wordml" xmlns:w16cex="http://schemas.microsoft.com/office/word/2018/wordml/cex" xmlns:w16cid="http://schemas.microsoft.com/office/word/2016/wordml/cid" xmlns:w16="http://schemas.microsoft.com/office/word/2018/wordml" xmlns:w16sdtdh="http://schemas.microsoft.com/office/word/2020/wordml/sdtdatahash" xmlns:w16se="http://schemas.microsoft.com/office/word/2015/wordml/symex" xmlns:wpg="http://schemas.microsoft.com/office/word/2010/wordprocessingGroup" xmlns:wpi="http://schemas.microsoft.com/office/word/2010/wordprocessingInk" xmlns:wne="http://schemas.microsoft.com/office/word/2006/wordml" xmlns:wps="http://schemas.microsoft.com/office/word/2010/wordprocessingShape" mc:Ignorable="w14 w15 w16se w16cid w16 w16cex w16sdtdh wp14">
-  <w:tbl>
-    <w:tblPr>
-      <w:tblW w:w="9570" w:type="dxa"/>
-      <w:tblLayout w:type="fixed"/>
-      <w:tblCellMar>
-        <w:left w:w="10" w:type="dxa"/>
-        <w:right w:w="10" w:type="dxa"/>
-      </w:tblCellMar>
-      <w:tblLook w:val="0000" w:firstRow="0" w:lastRow="0" w:firstColumn="0" w:lastColumn="0" w:noHBand="0" w:noVBand="0"/>
-    </w:tblPr>
-    <w:tblGrid>
-      <w:gridCol w:w="3190"/>
-      <w:gridCol w:w="3190"/>
-      <w:gridCol w:w="3190"/>
-    </w:tblGrid>
-    <w:tr>
-      <w:tblPrEx>
-        <w:tblCellMar>
-          <w:top w:w="0" w:type="dxa"/>
-          <w:bottom w:w="0" w:type="dxa"/>
-        </w:tblCellMar>
-      </w:tblPrEx>
-      <w:tc>
-        <w:tcPr>
-          <w:tcW w:w="3190" w:type="dxa"/>
-          <w:tcMar>
-            <w:top w:w="0" w:type="dxa"/>
-            <w:left w:w="0" w:type="dxa"/>
-            <w:bottom w:w="0" w:type="dxa"/>
-            <w:right w:w="0" w:type="dxa"/>
-          </w:tcMar>
-        </w:tcPr>
-        <w:p>
-          <w:pPr>
-            <w:pStyle w:val="a7"/>
-            <w:ind w:left="-115"/>
-          </w:pPr>
-        </w:p>
-      </w:tc>
-      <w:tc>
-        <w:tcPr>
-          <w:tcW w:w="3190" w:type="dxa"/>
-          <w:tcMar>
-            <w:top w:w="0" w:type="dxa"/>
-            <w:left w:w="0" w:type="dxa"/>
-            <w:bottom w:w="0" w:type="dxa"/>
-            <w:right w:w="0" w:type="dxa"/>
-          </w:tcMar>
-        </w:tcPr>
-        <w:p>
-          <w:pPr>
-            <w:pStyle w:val="a7"/>
-            <w:jc w:val="center"/>
-          </w:pPr>
-        </w:p>
-      </w:tc>
-      <w:tc>
-        <w:tcPr>
-          <w:tcW w:w="3190" w:type="dxa"/>
-          <w:tcMar>
-            <w:top w:w="0" w:type="dxa"/>
-            <w:left w:w="0" w:type="dxa"/>
-            <w:bottom w:w="0" w:type="dxa"/>
-            <w:right w:w="0" w:type="dxa"/>
-          </w:tcMar>
-        </w:tcPr>
-        <w:p>
-          <w:pPr>
-            <w:pStyle w:val="a7"/>
-            <w:ind w:right="-115"/>
-            <w:jc w:val="right"/>
-          </w:pPr>
-        </w:p>
-      </w:tc>
-    </w:tr>
-  </w:tbl>
+  <w:sdt>
+    <w:sdtPr>
+      <w:id w:val="-443238410"/>
+      <w:docPartObj>
+        <w:docPartGallery w:val="Page Numbers (Bottom of Page)"/>
+        <w:docPartUnique/>
+      </w:docPartObj>
+    </w:sdtPr>
+    <w:sdtContent>
+      <w:p>
+        <w:pPr>
+          <w:pStyle w:val="a8"/>
+          <w:jc w:val="center"/>
+        </w:pPr>
+        <w:r>
+          <w:fldChar w:fldCharType="begin"/>
+        </w:r>
+        <w:r>
+          <w:instrText>PAGE   \* MERGEFORMAT</w:instrText>
+        </w:r>
+        <w:r>
+          <w:fldChar w:fldCharType="separate"/>
+        </w:r>
+        <w:r>
+          <w:t>2</w:t>
+        </w:r>
+        <w:r>
+          <w:fldChar w:fldCharType="end"/>
+        </w:r>
+      </w:p>
+    </w:sdtContent>
+  </w:sdt>
   <w:p>
     <w:pPr>
       <w:pStyle w:val="a8"/>
@@ -10695,19 +10002,44 @@
         <w:szCs w:val="28"/>
       </w:rPr>
     </w:pPr>
-    <w:r>
-      <w:rPr>
-        <w:sz w:val="28"/>
-        <w:szCs w:val="28"/>
-      </w:rPr>
-      <w:t>1</w:t>
-    </w:r>
   </w:p>
 </w:ftr>
 </file>
 
 <file path=word/footer2.xml><?xml version="1.0" encoding="utf-8"?>
 <w:ftr xmlns:wpc="http://schemas.microsoft.com/office/word/2010/wordprocessingCanvas" xmlns:cx="http://schemas.microsoft.com/office/drawing/2014/chartex" xmlns:cx1="http://schemas.microsoft.com/office/drawing/2015/9/8/chartex" xmlns:cx2="http://schemas.microsoft.com/office/drawing/2015/10/21/chartex" xmlns:cx3="http://schemas.microsoft.com/office/drawing/2016/5/9/chartex" xmlns:cx4="http://schemas.microsoft.com/office/drawing/2016/5/10/chartex" xmlns:cx5="http://schemas.microsoft.com/office/drawing/2016/5/11/chartex" xmlns:cx6="http://schemas.microsoft.com/office/drawing/2016/5/12/chartex" xmlns:cx7="http://schemas.microsoft.com/office/drawing/2016/5/13/chartex" xmlns:cx8="http://schemas.microsoft.com/office/drawing/2016/5/14/chartex" xmlns:mc="http://schemas.openxmlformats.org/markup-compatibility/2006" xmlns:aink="http://schemas.microsoft.com/office/drawing/2016/ink" xmlns:am3d="http://schemas.microsoft.com/office/drawing/2017/model3d" xmlns:o="urn:schemas-microsoft-com:office:office" xmlns:r="http://schemas.openxmlformats.org/officeDocument/2006/relationships" xmlns:m="http://schemas.openxmlformats.org/officeDocument/2006/math" xmlns:v="urn:schemas-microsoft-com:vml" xmlns:wp14="http://schemas.microsoft.com/office/word/2010/wordprocessingDrawing" xmlns:wp="http://schemas.openxmlformats.org/drawingml/2006/wordprocessingDrawing" xmlns:w10="urn:schemas-microsoft-com:office:word" xmlns:w="http://schemas.openxmlformats.org/wordprocessingml/2006/main" xmlns:w14="http://schemas.microsoft.com/office/word/2010/wordml" xmlns:w15="http://schemas.microsoft.com/office/word/2012/wordml" xmlns:w16cex="http://schemas.microsoft.com/office/word/2018/wordml/cex" xmlns:w16cid="http://schemas.microsoft.com/office/word/2016/wordml/cid" xmlns:w16="http://schemas.microsoft.com/office/word/2018/wordml" xmlns:w16sdtdh="http://schemas.microsoft.com/office/word/2020/wordml/sdtdatahash" xmlns:w16se="http://schemas.microsoft.com/office/word/2015/wordml/symex" xmlns:wpg="http://schemas.microsoft.com/office/word/2010/wordprocessingGroup" xmlns:wpi="http://schemas.microsoft.com/office/word/2010/wordprocessingInk" xmlns:wne="http://schemas.microsoft.com/office/word/2006/wordml" xmlns:wps="http://schemas.microsoft.com/office/word/2010/wordprocessingShape" mc:Ignorable="w14 w15 w16se w16cid w16 w16cex w16sdtdh wp14">
+  <w:sdt>
+    <w:sdtPr>
+      <w:id w:val="-697689804"/>
+      <w:docPartObj>
+        <w:docPartGallery w:val="Page Numbers (Bottom of Page)"/>
+        <w:docPartUnique/>
+      </w:docPartObj>
+    </w:sdtPr>
+    <w:sdtContent>
+      <w:p>
+        <w:pPr>
+          <w:pStyle w:val="a8"/>
+          <w:jc w:val="center"/>
+        </w:pPr>
+        <w:r>
+          <w:fldChar w:fldCharType="begin"/>
+        </w:r>
+        <w:r>
+          <w:instrText>PAGE   \* MERGEFORMAT</w:instrText>
+        </w:r>
+        <w:r>
+          <w:fldChar w:fldCharType="separate"/>
+        </w:r>
+        <w:r>
+          <w:t>2</w:t>
+        </w:r>
+        <w:r>
+          <w:fldChar w:fldCharType="end"/>
+        </w:r>
+      </w:p>
+    </w:sdtContent>
+  </w:sdt>
   <w:p>
     <w:pPr>
       <w:pStyle w:val="a8"/>
@@ -10717,19 +10049,44 @@
         <w:szCs w:val="28"/>
       </w:rPr>
     </w:pPr>
-    <w:r>
-      <w:rPr>
-        <w:sz w:val="28"/>
-        <w:szCs w:val="28"/>
-      </w:rPr>
-      <w:t>2</w:t>
-    </w:r>
   </w:p>
 </w:ftr>
 </file>
 
 <file path=word/footer3.xml><?xml version="1.0" encoding="utf-8"?>
 <w:ftr xmlns:wpc="http://schemas.microsoft.com/office/word/2010/wordprocessingCanvas" xmlns:cx="http://schemas.microsoft.com/office/drawing/2014/chartex" xmlns:cx1="http://schemas.microsoft.com/office/drawing/2015/9/8/chartex" xmlns:cx2="http://schemas.microsoft.com/office/drawing/2015/10/21/chartex" xmlns:cx3="http://schemas.microsoft.com/office/drawing/2016/5/9/chartex" xmlns:cx4="http://schemas.microsoft.com/office/drawing/2016/5/10/chartex" xmlns:cx5="http://schemas.microsoft.com/office/drawing/2016/5/11/chartex" xmlns:cx6="http://schemas.microsoft.com/office/drawing/2016/5/12/chartex" xmlns:cx7="http://schemas.microsoft.com/office/drawing/2016/5/13/chartex" xmlns:cx8="http://schemas.microsoft.com/office/drawing/2016/5/14/chartex" xmlns:mc="http://schemas.openxmlformats.org/markup-compatibility/2006" xmlns:aink="http://schemas.microsoft.com/office/drawing/2016/ink" xmlns:am3d="http://schemas.microsoft.com/office/drawing/2017/model3d" xmlns:o="urn:schemas-microsoft-com:office:office" xmlns:r="http://schemas.openxmlformats.org/officeDocument/2006/relationships" xmlns:m="http://schemas.openxmlformats.org/officeDocument/2006/math" xmlns:v="urn:schemas-microsoft-com:vml" xmlns:wp14="http://schemas.microsoft.com/office/word/2010/wordprocessingDrawing" xmlns:wp="http://schemas.openxmlformats.org/drawingml/2006/wordprocessingDrawing" xmlns:w10="urn:schemas-microsoft-com:office:word" xmlns:w="http://schemas.openxmlformats.org/wordprocessingml/2006/main" xmlns:w14="http://schemas.microsoft.com/office/word/2010/wordml" xmlns:w15="http://schemas.microsoft.com/office/word/2012/wordml" xmlns:w16cex="http://schemas.microsoft.com/office/word/2018/wordml/cex" xmlns:w16cid="http://schemas.microsoft.com/office/word/2016/wordml/cid" xmlns:w16="http://schemas.microsoft.com/office/word/2018/wordml" xmlns:w16sdtdh="http://schemas.microsoft.com/office/word/2020/wordml/sdtdatahash" xmlns:w16se="http://schemas.microsoft.com/office/word/2015/wordml/symex" xmlns:wpg="http://schemas.microsoft.com/office/word/2010/wordprocessingGroup" xmlns:wpi="http://schemas.microsoft.com/office/word/2010/wordprocessingInk" xmlns:wne="http://schemas.microsoft.com/office/word/2006/wordml" xmlns:wps="http://schemas.microsoft.com/office/word/2010/wordprocessingShape" mc:Ignorable="w14 w15 w16se w16cid w16 w16cex w16sdtdh wp14">
+  <w:sdt>
+    <w:sdtPr>
+      <w:id w:val="1858925499"/>
+      <w:docPartObj>
+        <w:docPartGallery w:val="Page Numbers (Bottom of Page)"/>
+        <w:docPartUnique/>
+      </w:docPartObj>
+    </w:sdtPr>
+    <w:sdtContent>
+      <w:p>
+        <w:pPr>
+          <w:pStyle w:val="a8"/>
+          <w:jc w:val="center"/>
+        </w:pPr>
+        <w:r>
+          <w:fldChar w:fldCharType="begin"/>
+        </w:r>
+        <w:r>
+          <w:instrText>PAGE   \* MERGEFORMAT</w:instrText>
+        </w:r>
+        <w:r>
+          <w:fldChar w:fldCharType="separate"/>
+        </w:r>
+        <w:r>
+          <w:t>2</w:t>
+        </w:r>
+        <w:r>
+          <w:fldChar w:fldCharType="end"/>
+        </w:r>
+      </w:p>
+    </w:sdtContent>
+  </w:sdt>
   <w:p>
     <w:pPr>
       <w:pStyle w:val="a8"/>
@@ -10739,19 +10096,92 @@
         <w:szCs w:val="28"/>
       </w:rPr>
     </w:pPr>
-    <w:r>
-      <w:rPr>
-        <w:sz w:val="28"/>
-        <w:szCs w:val="28"/>
-      </w:rPr>
-      <w:t>3</w:t>
-    </w:r>
   </w:p>
 </w:ftr>
 </file>
 
 <file path=word/footer4.xml><?xml version="1.0" encoding="utf-8"?>
 <w:ftr xmlns:wpc="http://schemas.microsoft.com/office/word/2010/wordprocessingCanvas" xmlns:cx="http://schemas.microsoft.com/office/drawing/2014/chartex" xmlns:cx1="http://schemas.microsoft.com/office/drawing/2015/9/8/chartex" xmlns:cx2="http://schemas.microsoft.com/office/drawing/2015/10/21/chartex" xmlns:cx3="http://schemas.microsoft.com/office/drawing/2016/5/9/chartex" xmlns:cx4="http://schemas.microsoft.com/office/drawing/2016/5/10/chartex" xmlns:cx5="http://schemas.microsoft.com/office/drawing/2016/5/11/chartex" xmlns:cx6="http://schemas.microsoft.com/office/drawing/2016/5/12/chartex" xmlns:cx7="http://schemas.microsoft.com/office/drawing/2016/5/13/chartex" xmlns:cx8="http://schemas.microsoft.com/office/drawing/2016/5/14/chartex" xmlns:mc="http://schemas.openxmlformats.org/markup-compatibility/2006" xmlns:aink="http://schemas.microsoft.com/office/drawing/2016/ink" xmlns:am3d="http://schemas.microsoft.com/office/drawing/2017/model3d" xmlns:o="urn:schemas-microsoft-com:office:office" xmlns:r="http://schemas.openxmlformats.org/officeDocument/2006/relationships" xmlns:m="http://schemas.openxmlformats.org/officeDocument/2006/math" xmlns:v="urn:schemas-microsoft-com:vml" xmlns:wp14="http://schemas.microsoft.com/office/word/2010/wordprocessingDrawing" xmlns:wp="http://schemas.openxmlformats.org/drawingml/2006/wordprocessingDrawing" xmlns:w10="urn:schemas-microsoft-com:office:word" xmlns:w="http://schemas.openxmlformats.org/wordprocessingml/2006/main" xmlns:w14="http://schemas.microsoft.com/office/word/2010/wordml" xmlns:w15="http://schemas.microsoft.com/office/word/2012/wordml" xmlns:w16cex="http://schemas.microsoft.com/office/word/2018/wordml/cex" xmlns:w16cid="http://schemas.microsoft.com/office/word/2016/wordml/cid" xmlns:w16="http://schemas.microsoft.com/office/word/2018/wordml" xmlns:w16sdtdh="http://schemas.microsoft.com/office/word/2020/wordml/sdtdatahash" xmlns:w16se="http://schemas.microsoft.com/office/word/2015/wordml/symex" xmlns:wpg="http://schemas.microsoft.com/office/word/2010/wordprocessingGroup" xmlns:wpi="http://schemas.microsoft.com/office/word/2010/wordprocessingInk" xmlns:wne="http://schemas.microsoft.com/office/word/2006/wordml" xmlns:wps="http://schemas.microsoft.com/office/word/2010/wordprocessingShape" mc:Ignorable="w14 w15 w16se w16cid w16 w16cex w16sdtdh wp14">
+  <w:sdt>
+    <w:sdtPr>
+      <w:id w:val="-844712818"/>
+      <w:docPartObj>
+        <w:docPartGallery w:val="Page Numbers (Bottom of Page)"/>
+        <w:docPartUnique/>
+      </w:docPartObj>
+    </w:sdtPr>
+    <w:sdtContent>
+      <w:p>
+        <w:pPr>
+          <w:pStyle w:val="a8"/>
+          <w:jc w:val="center"/>
+        </w:pPr>
+        <w:r>
+          <w:fldChar w:fldCharType="begin"/>
+        </w:r>
+        <w:r>
+          <w:instrText>PAGE   \* MERGEFORMAT</w:instrText>
+        </w:r>
+        <w:r>
+          <w:fldChar w:fldCharType="separate"/>
+        </w:r>
+        <w:r>
+          <w:t>2</w:t>
+        </w:r>
+        <w:r>
+          <w:fldChar w:fldCharType="end"/>
+        </w:r>
+      </w:p>
+    </w:sdtContent>
+  </w:sdt>
+  <w:p>
+    <w:pPr>
+      <w:pStyle w:val="a8"/>
+      <w:jc w:val="center"/>
+      <w:rPr>
+        <w:sz w:val="28"/>
+        <w:szCs w:val="28"/>
+        <w:lang w:val="en-US"/>
+      </w:rPr>
+    </w:pPr>
+  </w:p>
+</w:ftr>
+</file>
+
+<file path=word/footer5.xml><?xml version="1.0" encoding="utf-8"?>
+<w:ftr xmlns:wpc="http://schemas.microsoft.com/office/word/2010/wordprocessingCanvas" xmlns:cx="http://schemas.microsoft.com/office/drawing/2014/chartex" xmlns:cx1="http://schemas.microsoft.com/office/drawing/2015/9/8/chartex" xmlns:cx2="http://schemas.microsoft.com/office/drawing/2015/10/21/chartex" xmlns:cx3="http://schemas.microsoft.com/office/drawing/2016/5/9/chartex" xmlns:cx4="http://schemas.microsoft.com/office/drawing/2016/5/10/chartex" xmlns:cx5="http://schemas.microsoft.com/office/drawing/2016/5/11/chartex" xmlns:cx6="http://schemas.microsoft.com/office/drawing/2016/5/12/chartex" xmlns:cx7="http://schemas.microsoft.com/office/drawing/2016/5/13/chartex" xmlns:cx8="http://schemas.microsoft.com/office/drawing/2016/5/14/chartex" xmlns:mc="http://schemas.openxmlformats.org/markup-compatibility/2006" xmlns:aink="http://schemas.microsoft.com/office/drawing/2016/ink" xmlns:am3d="http://schemas.microsoft.com/office/drawing/2017/model3d" xmlns:o="urn:schemas-microsoft-com:office:office" xmlns:r="http://schemas.openxmlformats.org/officeDocument/2006/relationships" xmlns:m="http://schemas.openxmlformats.org/officeDocument/2006/math" xmlns:v="urn:schemas-microsoft-com:vml" xmlns:wp14="http://schemas.microsoft.com/office/word/2010/wordprocessingDrawing" xmlns:wp="http://schemas.openxmlformats.org/drawingml/2006/wordprocessingDrawing" xmlns:w10="urn:schemas-microsoft-com:office:word" xmlns:w="http://schemas.openxmlformats.org/wordprocessingml/2006/main" xmlns:w14="http://schemas.microsoft.com/office/word/2010/wordml" xmlns:w15="http://schemas.microsoft.com/office/word/2012/wordml" xmlns:w16cex="http://schemas.microsoft.com/office/word/2018/wordml/cex" xmlns:w16cid="http://schemas.microsoft.com/office/word/2016/wordml/cid" xmlns:w16="http://schemas.microsoft.com/office/word/2018/wordml" xmlns:w16sdtdh="http://schemas.microsoft.com/office/word/2020/wordml/sdtdatahash" xmlns:w16se="http://schemas.microsoft.com/office/word/2015/wordml/symex" xmlns:wpg="http://schemas.microsoft.com/office/word/2010/wordprocessingGroup" xmlns:wpi="http://schemas.microsoft.com/office/word/2010/wordprocessingInk" xmlns:wne="http://schemas.microsoft.com/office/word/2006/wordml" xmlns:wps="http://schemas.microsoft.com/office/word/2010/wordprocessingShape" mc:Ignorable="w14 w15 w16se w16cid w16 w16cex w16sdtdh wp14">
+  <w:sdt>
+    <w:sdtPr>
+      <w:id w:val="1911120331"/>
+      <w:docPartObj>
+        <w:docPartGallery w:val="Page Numbers (Bottom of Page)"/>
+        <w:docPartUnique/>
+      </w:docPartObj>
+    </w:sdtPr>
+    <w:sdtContent>
+      <w:p>
+        <w:pPr>
+          <w:pStyle w:val="a8"/>
+          <w:jc w:val="center"/>
+        </w:pPr>
+        <w:r>
+          <w:fldChar w:fldCharType="begin"/>
+        </w:r>
+        <w:r>
+          <w:instrText>PAGE   \* MERGEFORMAT</w:instrText>
+        </w:r>
+        <w:r>
+          <w:fldChar w:fldCharType="separate"/>
+        </w:r>
+        <w:r>
+          <w:t>2</w:t>
+        </w:r>
+        <w:r>
+          <w:fldChar w:fldCharType="end"/>
+        </w:r>
+      </w:p>
+    </w:sdtContent>
+  </w:sdt>
   <w:p>
     <w:pPr>
       <w:pStyle w:val="a8"/>
@@ -10761,19 +10191,44 @@
         <w:szCs w:val="28"/>
       </w:rPr>
     </w:pPr>
-    <w:r>
-      <w:rPr>
-        <w:sz w:val="28"/>
-        <w:szCs w:val="28"/>
-      </w:rPr>
-      <w:t>5</w:t>
-    </w:r>
   </w:p>
 </w:ftr>
 </file>
 
-<file path=word/footer5.xml><?xml version="1.0" encoding="utf-8"?>
+<file path=word/footer6.xml><?xml version="1.0" encoding="utf-8"?>
 <w:ftr xmlns:wpc="http://schemas.microsoft.com/office/word/2010/wordprocessingCanvas" xmlns:cx="http://schemas.microsoft.com/office/drawing/2014/chartex" xmlns:cx1="http://schemas.microsoft.com/office/drawing/2015/9/8/chartex" xmlns:cx2="http://schemas.microsoft.com/office/drawing/2015/10/21/chartex" xmlns:cx3="http://schemas.microsoft.com/office/drawing/2016/5/9/chartex" xmlns:cx4="http://schemas.microsoft.com/office/drawing/2016/5/10/chartex" xmlns:cx5="http://schemas.microsoft.com/office/drawing/2016/5/11/chartex" xmlns:cx6="http://schemas.microsoft.com/office/drawing/2016/5/12/chartex" xmlns:cx7="http://schemas.microsoft.com/office/drawing/2016/5/13/chartex" xmlns:cx8="http://schemas.microsoft.com/office/drawing/2016/5/14/chartex" xmlns:mc="http://schemas.openxmlformats.org/markup-compatibility/2006" xmlns:aink="http://schemas.microsoft.com/office/drawing/2016/ink" xmlns:am3d="http://schemas.microsoft.com/office/drawing/2017/model3d" xmlns:o="urn:schemas-microsoft-com:office:office" xmlns:r="http://schemas.openxmlformats.org/officeDocument/2006/relationships" xmlns:m="http://schemas.openxmlformats.org/officeDocument/2006/math" xmlns:v="urn:schemas-microsoft-com:vml" xmlns:wp14="http://schemas.microsoft.com/office/word/2010/wordprocessingDrawing" xmlns:wp="http://schemas.openxmlformats.org/drawingml/2006/wordprocessingDrawing" xmlns:w10="urn:schemas-microsoft-com:office:word" xmlns:w="http://schemas.openxmlformats.org/wordprocessingml/2006/main" xmlns:w14="http://schemas.microsoft.com/office/word/2010/wordml" xmlns:w15="http://schemas.microsoft.com/office/word/2012/wordml" xmlns:w16cex="http://schemas.microsoft.com/office/word/2018/wordml/cex" xmlns:w16cid="http://schemas.microsoft.com/office/word/2016/wordml/cid" xmlns:w16="http://schemas.microsoft.com/office/word/2018/wordml" xmlns:w16sdtdh="http://schemas.microsoft.com/office/word/2020/wordml/sdtdatahash" xmlns:w16se="http://schemas.microsoft.com/office/word/2015/wordml/symex" xmlns:wpg="http://schemas.microsoft.com/office/word/2010/wordprocessingGroup" xmlns:wpi="http://schemas.microsoft.com/office/word/2010/wordprocessingInk" xmlns:wne="http://schemas.microsoft.com/office/word/2006/wordml" xmlns:wps="http://schemas.microsoft.com/office/word/2010/wordprocessingShape" mc:Ignorable="w14 w15 w16se w16cid w16 w16cex w16sdtdh wp14">
+  <w:sdt>
+    <w:sdtPr>
+      <w:id w:val="816225061"/>
+      <w:docPartObj>
+        <w:docPartGallery w:val="Page Numbers (Bottom of Page)"/>
+        <w:docPartUnique/>
+      </w:docPartObj>
+    </w:sdtPr>
+    <w:sdtContent>
+      <w:p>
+        <w:pPr>
+          <w:pStyle w:val="a8"/>
+          <w:jc w:val="center"/>
+        </w:pPr>
+        <w:r>
+          <w:fldChar w:fldCharType="begin"/>
+        </w:r>
+        <w:r>
+          <w:instrText>PAGE   \* MERGEFORMAT</w:instrText>
+        </w:r>
+        <w:r>
+          <w:fldChar w:fldCharType="separate"/>
+        </w:r>
+        <w:r>
+          <w:t>2</w:t>
+        </w:r>
+        <w:r>
+          <w:fldChar w:fldCharType="end"/>
+        </w:r>
+      </w:p>
+    </w:sdtContent>
+  </w:sdt>
   <w:p>
     <w:pPr>
       <w:pStyle w:val="a8"/>
@@ -10783,35 +10238,6 @@
         <w:szCs w:val="28"/>
       </w:rPr>
     </w:pPr>
-    <w:r>
-      <w:rPr>
-        <w:sz w:val="28"/>
-        <w:szCs w:val="28"/>
-      </w:rPr>
-      <w:t>8</w:t>
-    </w:r>
-  </w:p>
-</w:ftr>
-</file>
-
-<file path=word/footer6.xml><?xml version="1.0" encoding="utf-8"?>
-<w:ftr xmlns:wpc="http://schemas.microsoft.com/office/word/2010/wordprocessingCanvas" xmlns:cx="http://schemas.microsoft.com/office/drawing/2014/chartex" xmlns:cx1="http://schemas.microsoft.com/office/drawing/2015/9/8/chartex" xmlns:cx2="http://schemas.microsoft.com/office/drawing/2015/10/21/chartex" xmlns:cx3="http://schemas.microsoft.com/office/drawing/2016/5/9/chartex" xmlns:cx4="http://schemas.microsoft.com/office/drawing/2016/5/10/chartex" xmlns:cx5="http://schemas.microsoft.com/office/drawing/2016/5/11/chartex" xmlns:cx6="http://schemas.microsoft.com/office/drawing/2016/5/12/chartex" xmlns:cx7="http://schemas.microsoft.com/office/drawing/2016/5/13/chartex" xmlns:cx8="http://schemas.microsoft.com/office/drawing/2016/5/14/chartex" xmlns:mc="http://schemas.openxmlformats.org/markup-compatibility/2006" xmlns:aink="http://schemas.microsoft.com/office/drawing/2016/ink" xmlns:am3d="http://schemas.microsoft.com/office/drawing/2017/model3d" xmlns:o="urn:schemas-microsoft-com:office:office" xmlns:r="http://schemas.openxmlformats.org/officeDocument/2006/relationships" xmlns:m="http://schemas.openxmlformats.org/officeDocument/2006/math" xmlns:v="urn:schemas-microsoft-com:vml" xmlns:wp14="http://schemas.microsoft.com/office/word/2010/wordprocessingDrawing" xmlns:wp="http://schemas.openxmlformats.org/drawingml/2006/wordprocessingDrawing" xmlns:w10="urn:schemas-microsoft-com:office:word" xmlns:w="http://schemas.openxmlformats.org/wordprocessingml/2006/main" xmlns:w14="http://schemas.microsoft.com/office/word/2010/wordml" xmlns:w15="http://schemas.microsoft.com/office/word/2012/wordml" xmlns:w16cex="http://schemas.microsoft.com/office/word/2018/wordml/cex" xmlns:w16cid="http://schemas.microsoft.com/office/word/2016/wordml/cid" xmlns:w16="http://schemas.microsoft.com/office/word/2018/wordml" xmlns:w16sdtdh="http://schemas.microsoft.com/office/word/2020/wordml/sdtdatahash" xmlns:w16se="http://schemas.microsoft.com/office/word/2015/wordml/symex" xmlns:wpg="http://schemas.microsoft.com/office/word/2010/wordprocessingGroup" xmlns:wpi="http://schemas.microsoft.com/office/word/2010/wordprocessingInk" xmlns:wne="http://schemas.microsoft.com/office/word/2006/wordml" xmlns:wps="http://schemas.microsoft.com/office/word/2010/wordprocessingShape" mc:Ignorable="w14 w15 w16se w16cid w16 w16cex w16sdtdh wp14">
-  <w:p>
-    <w:pPr>
-      <w:pStyle w:val="a8"/>
-      <w:jc w:val="center"/>
-      <w:rPr>
-        <w:sz w:val="28"/>
-        <w:szCs w:val="28"/>
-      </w:rPr>
-    </w:pPr>
-    <w:r>
-      <w:rPr>
-        <w:sz w:val="28"/>
-        <w:szCs w:val="28"/>
-      </w:rPr>
-      <w:t>9</w:t>
-    </w:r>
   </w:p>
 </w:ftr>
 </file>
@@ -10856,12 +10282,6 @@
       <w:gridCol w:w="3190"/>
     </w:tblGrid>
     <w:tr>
-      <w:tblPrEx>
-        <w:tblCellMar>
-          <w:top w:w="0" w:type="dxa"/>
-          <w:bottom w:w="0" w:type="dxa"/>
-        </w:tblCellMar>
-      </w:tblPrEx>
       <w:tc>
         <w:tcPr>
           <w:tcW w:w="3190" w:type="dxa"/>
@@ -10942,12 +10362,6 @@
       <w:gridCol w:w="3190"/>
     </w:tblGrid>
     <w:tr>
-      <w:tblPrEx>
-        <w:tblCellMar>
-          <w:top w:w="0" w:type="dxa"/>
-          <w:bottom w:w="0" w:type="dxa"/>
-        </w:tblCellMar>
-      </w:tblPrEx>
       <w:trPr>
         <w:trHeight w:val="80"/>
       </w:trPr>
@@ -11055,12 +10469,6 @@
       <w:gridCol w:w="3190"/>
     </w:tblGrid>
     <w:tr>
-      <w:tblPrEx>
-        <w:tblCellMar>
-          <w:top w:w="0" w:type="dxa"/>
-          <w:bottom w:w="0" w:type="dxa"/>
-        </w:tblCellMar>
-      </w:tblPrEx>
       <w:tc>
         <w:tcPr>
           <w:tcW w:w="3190" w:type="dxa"/>
@@ -11141,12 +10549,6 @@
       <w:gridCol w:w="3190"/>
     </w:tblGrid>
     <w:tr>
-      <w:tblPrEx>
-        <w:tblCellMar>
-          <w:top w:w="0" w:type="dxa"/>
-          <w:bottom w:w="0" w:type="dxa"/>
-        </w:tblCellMar>
-      </w:tblPrEx>
       <w:tc>
         <w:tcPr>
           <w:tcW w:w="3190" w:type="dxa"/>
@@ -11450,6 +10852,10 @@
     <w:lvlOverride w:ilvl="0">
       <w:startOverride w:val="1"/>
     </w:lvlOverride>
+  </w:num>
+  <w:num w:numId="4">
+    <w:abstractNumId w:val="1"/>
+    <w:lvlOverride w:ilvl="0"/>
   </w:num>
 </w:numbering>
 </file>
@@ -11962,7 +11368,6 @@
     <w:rPr>
       <w:rFonts w:cs="Arial"/>
       <w:sz w:val="24"/>
-      <w:lang/>
     </w:rPr>
   </w:style>
   <w:style w:type="paragraph" w:customStyle="1" w:styleId="Contents1">
@@ -12026,6 +11431,8 @@
   <w:style w:type="paragraph" w:styleId="a8">
     <w:name w:val="footer"/>
     <w:basedOn w:val="Standard"/>
+    <w:link w:val="a9"/>
+    <w:uiPriority w:val="99"/>
     <w:pPr>
       <w:tabs>
         <w:tab w:val="center" w:pos="4680"/>
@@ -12172,7 +11579,6 @@
     <w:rPr>
       <w:color w:val="000080"/>
       <w:u w:val="single"/>
-      <w:lang/>
     </w:rPr>
   </w:style>
   <w:style w:type="numbering" w:customStyle="1" w:styleId="WWNum2">
@@ -12193,7 +11599,7 @@
       </w:numPr>
     </w:pPr>
   </w:style>
-  <w:style w:type="character" w:styleId="a9">
+  <w:style w:type="character" w:styleId="aa">
     <w:name w:val="Hyperlink"/>
     <w:basedOn w:val="a0"/>
     <w:uiPriority w:val="99"/>
@@ -12204,7 +11610,7 @@
       <w:u w:val="single"/>
     </w:rPr>
   </w:style>
-  <w:style w:type="character" w:styleId="aa">
+  <w:style w:type="character" w:styleId="ab">
     <w:name w:val="Unresolved Mention"/>
     <w:basedOn w:val="a0"/>
     <w:uiPriority w:val="99"/>
@@ -12216,7 +11622,7 @@
       <w:shd w:val="clear" w:color="auto" w:fill="E1DFDD"/>
     </w:rPr>
   </w:style>
-  <w:style w:type="character" w:styleId="ab">
+  <w:style w:type="character" w:styleId="ac">
     <w:name w:val="FollowedHyperlink"/>
     <w:basedOn w:val="a0"/>
     <w:uiPriority w:val="99"/>
@@ -12226,6 +11632,17 @@
     <w:rPr>
       <w:color w:val="954F72" w:themeColor="followedHyperlink"/>
       <w:u w:val="single"/>
+    </w:rPr>
+  </w:style>
+  <w:style w:type="character" w:customStyle="1" w:styleId="a9">
+    <w:name w:val="Нижний колонтитул Знак"/>
+    <w:basedOn w:val="a0"/>
+    <w:link w:val="a8"/>
+    <w:uiPriority w:val="99"/>
+    <w:rsid w:val="00535EB5"/>
+    <w:rPr>
+      <w:rFonts w:ascii="Times New Roman" w:eastAsia="Times New Roman" w:hAnsi="Times New Roman" w:cs="Times New Roman"/>
+      <w:lang w:val="ru-RU"/>
     </w:rPr>
   </w:style>
 </w:styles>

--- a/Informatics/5 practice/EgorkaPractice5.docx
+++ b/Informatics/5 practice/EgorkaPractice5.docx
@@ -2163,7 +2163,6 @@
         <w:pStyle w:val="Textbody"/>
         <w:spacing w:before="106"/>
         <w:ind w:left="100"/>
-        <w:jc w:val="center"/>
       </w:pPr>
       <w:r>
         <w:t>Таблица</w:t>
@@ -5465,7 +5464,6 @@
       <w:pPr>
         <w:pStyle w:val="Textbody"/>
         <w:spacing w:before="71"/>
-        <w:jc w:val="center"/>
       </w:pPr>
       <w:r>
         <w:t>Таблица</w:t>
@@ -5486,6 +5484,162 @@
         <w:spacing w:before="71"/>
         <w:ind w:left="100"/>
       </w:pPr>
+      <w:r>
+        <w:rPr>
+          <w:noProof/>
+        </w:rPr>
+        <mc:AlternateContent>
+          <mc:Choice Requires="wps">
+            <w:drawing>
+              <wp:anchor distT="45720" distB="45720" distL="114300" distR="114300" simplePos="0" relativeHeight="251661312" behindDoc="0" locked="0" layoutInCell="1" allowOverlap="1" wp14:anchorId="4EBB6238" wp14:editId="10F329C9">
+                <wp:simplePos x="0" y="0"/>
+                <wp:positionH relativeFrom="page">
+                  <wp:posOffset>7103440</wp:posOffset>
+                </wp:positionH>
+                <wp:positionV relativeFrom="paragraph">
+                  <wp:posOffset>2622245</wp:posOffset>
+                </wp:positionV>
+                <wp:extent cx="431165" cy="328930"/>
+                <wp:effectExtent l="0" t="0" r="26035" b="13970"/>
+                <wp:wrapSquare wrapText="bothSides"/>
+                <wp:docPr id="1" name="Надпись 2"/>
+                <wp:cNvGraphicFramePr>
+                  <a:graphicFrameLocks xmlns:a="http://schemas.openxmlformats.org/drawingml/2006/main"/>
+                </wp:cNvGraphicFramePr>
+                <a:graphic xmlns:a="http://schemas.openxmlformats.org/drawingml/2006/main">
+                  <a:graphicData uri="http://schemas.microsoft.com/office/word/2010/wordprocessingShape">
+                    <wps:wsp>
+                      <wps:cNvSpPr txBox="1">
+                        <a:spLocks noChangeArrowheads="1"/>
+                      </wps:cNvSpPr>
+                      <wps:spPr bwMode="auto">
+                        <a:xfrm>
+                          <a:off x="0" y="0"/>
+                          <a:ext cx="431165" cy="328930"/>
+                        </a:xfrm>
+                        <a:prstGeom prst="rect">
+                          <a:avLst/>
+                        </a:prstGeom>
+                        <a:solidFill>
+                          <a:srgbClr val="FFFFFF"/>
+                        </a:solidFill>
+                        <a:ln w="9525">
+                          <a:solidFill>
+                            <a:schemeClr val="bg1"/>
+                          </a:solidFill>
+                          <a:miter lim="800000"/>
+                          <a:headEnd/>
+                          <a:tailEnd/>
+                        </a:ln>
+                      </wps:spPr>
+                      <wps:txbx>
+                        <w:txbxContent>
+                          <w:p>
+                            <w:pPr>
+                              <w:rPr>
+                                <w:rFonts w:ascii="Times New Roman" w:hAnsi="Times New Roman" w:cs="Times New Roman"/>
+                                <w:sz w:val="28"/>
+                                <w:szCs w:val="28"/>
+                                <w:lang w:val="ru-RU"/>
+                              </w:rPr>
+                            </w:pPr>
+                            <w:r>
+                              <w:rPr>
+                                <w:rFonts w:ascii="Times New Roman" w:hAnsi="Times New Roman" w:cs="Times New Roman"/>
+                                <w:sz w:val="28"/>
+                                <w:szCs w:val="28"/>
+                                <w:lang w:val="ru-RU"/>
+                              </w:rPr>
+                              <w:t>(</w:t>
+                            </w:r>
+                            <w:r>
+                              <w:rPr>
+                                <w:rFonts w:ascii="Times New Roman" w:hAnsi="Times New Roman" w:cs="Times New Roman"/>
+                                <w:sz w:val="28"/>
+                                <w:szCs w:val="28"/>
+                              </w:rPr>
+                              <w:t>1</w:t>
+                            </w:r>
+                            <w:r>
+                              <w:rPr>
+                                <w:rFonts w:ascii="Times New Roman" w:hAnsi="Times New Roman" w:cs="Times New Roman"/>
+                                <w:sz w:val="28"/>
+                                <w:szCs w:val="28"/>
+                                <w:lang w:val="ru-RU"/>
+                              </w:rPr>
+                              <w:t>)</w:t>
+                            </w:r>
+                          </w:p>
+                        </w:txbxContent>
+                      </wps:txbx>
+                      <wps:bodyPr rot="0" vert="horz" wrap="square" lIns="91440" tIns="45720" rIns="91440" bIns="45720" anchor="t" anchorCtr="0">
+                        <a:noAutofit/>
+                      </wps:bodyPr>
+                    </wps:wsp>
+                  </a:graphicData>
+                </a:graphic>
+                <wp14:sizeRelH relativeFrom="margin">
+                  <wp14:pctWidth>0</wp14:pctWidth>
+                </wp14:sizeRelH>
+                <wp14:sizeRelV relativeFrom="margin">
+                  <wp14:pctHeight>0</wp14:pctHeight>
+                </wp14:sizeRelV>
+              </wp:anchor>
+            </w:drawing>
+          </mc:Choice>
+          <mc:Fallback>
+            <w:pict>
+              <v:shapetype w14:anchorId="4EBB6238" id="_x0000_t202" coordsize="21600,21600" o:spt="202" path="m,l,21600r21600,l21600,xe">
+                <v:stroke joinstyle="miter"/>
+                <v:path gradientshapeok="t" o:connecttype="rect"/>
+              </v:shapetype>
+              <v:shape id="Надпись 2" o:spid="_x0000_s1026" type="#_x0000_t202" style="position:absolute;left:0;text-align:left;margin-left:559.35pt;margin-top:206.5pt;width:33.95pt;height:25.9pt;z-index:251661312;visibility:visible;mso-wrap-style:square;mso-width-percent:0;mso-height-percent:0;mso-wrap-distance-left:9pt;mso-wrap-distance-top:3.6pt;mso-wrap-distance-right:9pt;mso-wrap-distance-bottom:3.6pt;mso-position-horizontal:absolute;mso-position-horizontal-relative:page;mso-position-vertical:absolute;mso-position-vertical-relative:text;mso-width-percent:0;mso-height-percent:0;mso-width-relative:margin;mso-height-relative:margin;v-text-anchor:top" o:gfxdata="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" strokecolor="white [3212]">
+                <v:textbox>
+                  <w:txbxContent>
+                    <w:p>
+                      <w:pPr>
+                        <w:rPr>
+                          <w:rFonts w:ascii="Times New Roman" w:hAnsi="Times New Roman" w:cs="Times New Roman"/>
+                          <w:sz w:val="28"/>
+                          <w:szCs w:val="28"/>
+                          <w:lang w:val="ru-RU"/>
+                        </w:rPr>
+                      </w:pPr>
+                      <w:r>
+                        <w:rPr>
+                          <w:rFonts w:ascii="Times New Roman" w:hAnsi="Times New Roman" w:cs="Times New Roman"/>
+                          <w:sz w:val="28"/>
+                          <w:szCs w:val="28"/>
+                          <w:lang w:val="ru-RU"/>
+                        </w:rPr>
+                        <w:t>(</w:t>
+                      </w:r>
+                      <w:r>
+                        <w:rPr>
+                          <w:rFonts w:ascii="Times New Roman" w:hAnsi="Times New Roman" w:cs="Times New Roman"/>
+                          <w:sz w:val="28"/>
+                          <w:szCs w:val="28"/>
+                        </w:rPr>
+                        <w:t>1</w:t>
+                      </w:r>
+                      <w:r>
+                        <w:rPr>
+                          <w:rFonts w:ascii="Times New Roman" w:hAnsi="Times New Roman" w:cs="Times New Roman"/>
+                          <w:sz w:val="28"/>
+                          <w:szCs w:val="28"/>
+                          <w:lang w:val="ru-RU"/>
+                        </w:rPr>
+                        <w:t>)</w:t>
+                      </w:r>
+                    </w:p>
+                  </w:txbxContent>
+                </v:textbox>
+                <w10:wrap type="square" anchorx="page"/>
+              </v:shape>
+            </w:pict>
+          </mc:Fallback>
+        </mc:AlternateContent>
+      </w:r>
     </w:p>
     <w:tbl>
       <w:tblPr>
@@ -7937,7 +8091,6 @@
         <w:pStyle w:val="Textbody"/>
         <w:spacing w:before="86"/>
         <w:ind w:left="100"/>
-        <w:jc w:val="center"/>
       </w:pPr>
       <w:r>
         <w:t>Таблица</w:t>
@@ -7975,6 +8128,158 @@
         <w:pStyle w:val="Textbody"/>
         <w:spacing w:before="10"/>
       </w:pPr>
+      <w:r>
+        <w:rPr>
+          <w:noProof/>
+        </w:rPr>
+        <mc:AlternateContent>
+          <mc:Choice Requires="wps">
+            <w:drawing>
+              <wp:anchor distT="45720" distB="45720" distL="114300" distR="114300" simplePos="0" relativeHeight="251659264" behindDoc="0" locked="0" layoutInCell="1" allowOverlap="1" wp14:anchorId="66B9761B" wp14:editId="3233DA46">
+                <wp:simplePos x="0" y="0"/>
+                <wp:positionH relativeFrom="rightMargin">
+                  <wp:align>left</wp:align>
+                </wp:positionH>
+                <wp:positionV relativeFrom="paragraph">
+                  <wp:posOffset>1724685</wp:posOffset>
+                </wp:positionV>
+                <wp:extent cx="431165" cy="328930"/>
+                <wp:effectExtent l="0" t="0" r="26035" b="13970"/>
+                <wp:wrapSquare wrapText="bothSides"/>
+                <wp:docPr id="217" name="Надпись 2"/>
+                <wp:cNvGraphicFramePr>
+                  <a:graphicFrameLocks xmlns:a="http://schemas.openxmlformats.org/drawingml/2006/main"/>
+                </wp:cNvGraphicFramePr>
+                <a:graphic xmlns:a="http://schemas.openxmlformats.org/drawingml/2006/main">
+                  <a:graphicData uri="http://schemas.microsoft.com/office/word/2010/wordprocessingShape">
+                    <wps:wsp>
+                      <wps:cNvSpPr txBox="1">
+                        <a:spLocks noChangeArrowheads="1"/>
+                      </wps:cNvSpPr>
+                      <wps:spPr bwMode="auto">
+                        <a:xfrm>
+                          <a:off x="0" y="0"/>
+                          <a:ext cx="431165" cy="328930"/>
+                        </a:xfrm>
+                        <a:prstGeom prst="rect">
+                          <a:avLst/>
+                        </a:prstGeom>
+                        <a:solidFill>
+                          <a:srgbClr val="FFFFFF"/>
+                        </a:solidFill>
+                        <a:ln w="9525">
+                          <a:solidFill>
+                            <a:schemeClr val="bg1"/>
+                          </a:solidFill>
+                          <a:miter lim="800000"/>
+                          <a:headEnd/>
+                          <a:tailEnd/>
+                        </a:ln>
+                      </wps:spPr>
+                      <wps:txbx>
+                        <w:txbxContent>
+                          <w:p>
+                            <w:pPr>
+                              <w:rPr>
+                                <w:rFonts w:ascii="Times New Roman" w:hAnsi="Times New Roman" w:cs="Times New Roman"/>
+                                <w:sz w:val="28"/>
+                                <w:szCs w:val="28"/>
+                                <w:lang w:val="ru-RU"/>
+                              </w:rPr>
+                            </w:pPr>
+                            <w:r>
+                              <w:rPr>
+                                <w:rFonts w:ascii="Times New Roman" w:hAnsi="Times New Roman" w:cs="Times New Roman"/>
+                                <w:sz w:val="28"/>
+                                <w:szCs w:val="28"/>
+                                <w:lang w:val="ru-RU"/>
+                              </w:rPr>
+                              <w:t>(</w:t>
+                            </w:r>
+                            <w:r>
+                              <w:rPr>
+                                <w:rFonts w:ascii="Times New Roman" w:hAnsi="Times New Roman" w:cs="Times New Roman"/>
+                                <w:sz w:val="28"/>
+                                <w:szCs w:val="28"/>
+                              </w:rPr>
+                              <w:t>2</w:t>
+                            </w:r>
+                            <w:r>
+                              <w:rPr>
+                                <w:rFonts w:ascii="Times New Roman" w:hAnsi="Times New Roman" w:cs="Times New Roman"/>
+                                <w:sz w:val="28"/>
+                                <w:szCs w:val="28"/>
+                                <w:lang w:val="ru-RU"/>
+                              </w:rPr>
+                              <w:t>)</w:t>
+                            </w:r>
+                          </w:p>
+                        </w:txbxContent>
+                      </wps:txbx>
+                      <wps:bodyPr rot="0" vert="horz" wrap="square" lIns="91440" tIns="45720" rIns="91440" bIns="45720" anchor="t" anchorCtr="0">
+                        <a:noAutofit/>
+                      </wps:bodyPr>
+                    </wps:wsp>
+                  </a:graphicData>
+                </a:graphic>
+                <wp14:sizeRelH relativeFrom="margin">
+                  <wp14:pctWidth>0</wp14:pctWidth>
+                </wp14:sizeRelH>
+                <wp14:sizeRelV relativeFrom="margin">
+                  <wp14:pctHeight>0</wp14:pctHeight>
+                </wp14:sizeRelV>
+              </wp:anchor>
+            </w:drawing>
+          </mc:Choice>
+          <mc:Fallback>
+            <w:pict>
+              <v:shape w14:anchorId="66B9761B" id="_x0000_s1027" type="#_x0000_t202" style="position:absolute;margin-left:0;margin-top:135.8pt;width:33.95pt;height:25.9pt;z-index:251659264;visibility:visible;mso-wrap-style:square;mso-width-percent:0;mso-height-percent:0;mso-wrap-distance-left:9pt;mso-wrap-distance-top:3.6pt;mso-wrap-distance-right:9pt;mso-wrap-distance-bottom:3.6pt;mso-position-horizontal:left;mso-position-horizontal-relative:right-margin-area;mso-position-vertical:absolute;mso-position-vertical-relative:text;mso-width-percent:0;mso-height-percent:0;mso-width-relative:margin;mso-height-relative:margin;v-text-anchor:top" o:gfxdata="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" strokecolor="white [3212]">
+                <v:textbox>
+                  <w:txbxContent>
+                    <w:p>
+                      <w:pPr>
+                        <w:rPr>
+                          <w:rFonts w:ascii="Times New Roman" w:hAnsi="Times New Roman" w:cs="Times New Roman"/>
+                          <w:sz w:val="28"/>
+                          <w:szCs w:val="28"/>
+                          <w:lang w:val="ru-RU"/>
+                        </w:rPr>
+                      </w:pPr>
+                      <w:r>
+                        <w:rPr>
+                          <w:rFonts w:ascii="Times New Roman" w:hAnsi="Times New Roman" w:cs="Times New Roman"/>
+                          <w:sz w:val="28"/>
+                          <w:szCs w:val="28"/>
+                          <w:lang w:val="ru-RU"/>
+                        </w:rPr>
+                        <w:t>(</w:t>
+                      </w:r>
+                      <w:r>
+                        <w:rPr>
+                          <w:rFonts w:ascii="Times New Roman" w:hAnsi="Times New Roman" w:cs="Times New Roman"/>
+                          <w:sz w:val="28"/>
+                          <w:szCs w:val="28"/>
+                        </w:rPr>
+                        <w:t>2</w:t>
+                      </w:r>
+                      <w:r>
+                        <w:rPr>
+                          <w:rFonts w:ascii="Times New Roman" w:hAnsi="Times New Roman" w:cs="Times New Roman"/>
+                          <w:sz w:val="28"/>
+                          <w:szCs w:val="28"/>
+                          <w:lang w:val="ru-RU"/>
+                        </w:rPr>
+                        <w:t>)</w:t>
+                      </w:r>
+                    </w:p>
+                  </w:txbxContent>
+                </v:textbox>
+                <w10:wrap type="square" anchorx="margin"/>
+              </v:shape>
+            </w:pict>
+          </mc:Fallback>
+        </mc:AlternateContent>
+      </w:r>
     </w:p>
     <w:tbl>
       <w:tblPr>
@@ -9445,6 +9750,9 @@
           <m:t>+c+d)</m:t>
         </m:r>
       </m:oMath>
+      <w:r>
+        <w:t xml:space="preserve"> </w:t>
+      </w:r>
     </w:p>
     <w:p>
       <w:pPr>
@@ -9539,10 +9847,7 @@
       </w:r>
       <w:proofErr w:type="gramStart"/>
       <w:r>
-        <w:t>ра</w:t>
-      </w:r>
-      <w:r>
-        <w:t>боты</w:t>
+        <w:t>работы</w:t>
       </w:r>
       <w:r>
         <w:t xml:space="preserve">, </w:t>
@@ -9620,6 +9925,16 @@
       <w:r>
         <w:t>правильности.</w:t>
       </w:r>
+    </w:p>
+    <w:p>
+      <w:pPr>
+        <w:pStyle w:val="Textbody"/>
+        <w:spacing w:before="4"/>
+        <w:jc w:val="center"/>
+        <w:rPr>
+          <w:noProof/>
+        </w:rPr>
+      </w:pPr>
     </w:p>
     <w:p>
       <w:pPr>
@@ -9628,40 +9943,12 @@
         <w:jc w:val="center"/>
       </w:pPr>
       <w:r>
-        <w:t>Тестирование</w:t>
-      </w:r>
-      <w:r>
-        <w:rPr>
-          <w:spacing w:val="14"/>
-        </w:rPr>
-        <w:t xml:space="preserve"> </w:t>
-      </w:r>
-      <w:r>
-        <w:t>схемы</w:t>
-      </w:r>
-      <w:r>
-        <w:rPr>
-          <w:spacing w:val="14"/>
-        </w:rPr>
-        <w:t xml:space="preserve"> </w:t>
-      </w:r>
-      <w:r>
-        <w:t>СДНФ</w:t>
-      </w:r>
-    </w:p>
-    <w:p>
-      <w:pPr>
-        <w:pStyle w:val="Textbody"/>
-        <w:spacing w:before="4"/>
-        <w:jc w:val="center"/>
-      </w:pPr>
-      <w:r>
         <w:rPr>
           <w:noProof/>
         </w:rPr>
         <w:drawing>
-          <wp:inline distT="0" distB="0" distL="0" distR="0" wp14:anchorId="4CE0AA00" wp14:editId="61E6AB6C">
-            <wp:extent cx="6029279" cy="3304079"/>
+          <wp:inline distT="0" distB="0" distL="0" distR="0" wp14:anchorId="4CE0AA00" wp14:editId="4FF6B70D">
+            <wp:extent cx="4864608" cy="3303756"/>
             <wp:effectExtent l="0" t="0" r="0" b="0"/>
             <wp:docPr id="11" name="Изображение1"/>
             <wp:cNvGraphicFramePr/>
@@ -9672,20 +9959,18 @@
                     <pic:cNvPr id="0" name=""/>
                     <pic:cNvPicPr/>
                   </pic:nvPicPr>
-                  <pic:blipFill>
+                  <pic:blipFill rotWithShape="1">
                     <a:blip r:embed="rId15">
                       <a:lum/>
                       <a:alphaModFix/>
                     </a:blip>
-                    <a:srcRect/>
-                    <a:stretch>
-                      <a:fillRect/>
-                    </a:stretch>
+                    <a:srcRect r="19309"/>
+                    <a:stretch/>
                   </pic:blipFill>
-                  <pic:spPr>
+                  <pic:spPr bwMode="auto">
                     <a:xfrm>
                       <a:off x="0" y="0"/>
-                      <a:ext cx="6029279" cy="3304079"/>
+                      <a:ext cx="4865083" cy="3304079"/>
                     </a:xfrm>
                     <a:prstGeom prst="rect">
                       <a:avLst/>
@@ -9693,8 +9978,12 @@
                     <a:noFill/>
                     <a:ln>
                       <a:noFill/>
-                      <a:prstDash/>
                     </a:ln>
+                    <a:extLst>
+                      <a:ext uri="{53640926-AAD7-44D8-BBD7-CCE9431645EC}">
+                        <a14:shadowObscured xmlns:a14="http://schemas.microsoft.com/office/drawing/2010/main"/>
+                      </a:ext>
+                    </a:extLst>
                   </pic:spPr>
                 </pic:pic>
               </a:graphicData>
@@ -9706,37 +9995,61 @@
     <w:p>
       <w:pPr>
         <w:pStyle w:val="Textbody"/>
+        <w:spacing w:before="4"/>
+        <w:jc w:val="center"/>
+        <w:rPr>
+          <w:lang w:val="en-US"/>
+        </w:rPr>
+      </w:pPr>
+      <w:r>
+        <w:t>Тестирование</w:t>
+      </w:r>
+      <w:r>
+        <w:rPr>
+          <w:spacing w:val="14"/>
+        </w:rPr>
+        <w:t xml:space="preserve"> </w:t>
+      </w:r>
+      <w:r>
+        <w:t>схемы</w:t>
+      </w:r>
+      <w:r>
+        <w:rPr>
+          <w:spacing w:val="14"/>
+        </w:rPr>
+        <w:t xml:space="preserve"> </w:t>
+      </w:r>
+      <w:r>
+        <w:t>СДНФ (рис</w:t>
+      </w:r>
+      <w:r>
+        <w:rPr>
+          <w:lang w:val="en-US"/>
+        </w:rPr>
+        <w:t>.1)</w:t>
+      </w:r>
+    </w:p>
+    <w:p>
+      <w:pPr>
+        <w:pStyle w:val="Textbody"/>
+        <w:rPr>
+          <w:noProof/>
+        </w:rPr>
+      </w:pPr>
+    </w:p>
+    <w:p>
+      <w:pPr>
+        <w:pStyle w:val="Textbody"/>
         <w:jc w:val="center"/>
       </w:pPr>
       <w:r>
-        <w:t>Тестирование</w:t>
-      </w:r>
-      <w:r>
-        <w:rPr>
-          <w:spacing w:val="17"/>
-        </w:rPr>
-        <w:t xml:space="preserve"> </w:t>
-      </w:r>
-      <w:r>
-        <w:t>схемы</w:t>
-      </w:r>
-      <w:r>
-        <w:rPr>
-          <w:spacing w:val="18"/>
-        </w:rPr>
-        <w:t xml:space="preserve"> </w:t>
-      </w:r>
-      <w:r>
-        <w:t>СКНФ</w:t>
-      </w:r>
-      <w:r>
         <w:rPr>
           <w:noProof/>
         </w:rPr>
         <w:drawing>
-          <wp:inline distT="0" distB="0" distL="0" distR="0" wp14:anchorId="47AF6470" wp14:editId="2EACF3C1">
-            <wp:extent cx="5972039" cy="3322439"/>
-            <wp:effectExtent l="0" t="0" r="0" b="0"/>
+          <wp:inline distT="0" distB="0" distL="0" distR="0" wp14:anchorId="47AF6470" wp14:editId="7DB41E9B">
+            <wp:extent cx="4301338" cy="3322161"/>
+            <wp:effectExtent l="0" t="0" r="4445" b="0"/>
             <wp:docPr id="12" name="Изображение2"/>
             <wp:cNvGraphicFramePr/>
             <a:graphic xmlns:a="http://schemas.openxmlformats.org/drawingml/2006/main">
@@ -9746,20 +10059,18 @@
                     <pic:cNvPr id="0" name=""/>
                     <pic:cNvPicPr/>
                   </pic:nvPicPr>
-                  <pic:blipFill>
+                  <pic:blipFill rotWithShape="1">
                     <a:blip r:embed="rId16">
                       <a:lum/>
                       <a:alphaModFix/>
                     </a:blip>
-                    <a:srcRect/>
-                    <a:stretch>
-                      <a:fillRect/>
-                    </a:stretch>
+                    <a:srcRect r="27969"/>
+                    <a:stretch/>
                   </pic:blipFill>
-                  <pic:spPr>
+                  <pic:spPr bwMode="auto">
                     <a:xfrm>
                       <a:off x="0" y="0"/>
-                      <a:ext cx="5972039" cy="3322439"/>
+                      <a:ext cx="4301697" cy="3322439"/>
                     </a:xfrm>
                     <a:prstGeom prst="rect">
                       <a:avLst/>
@@ -9767,8 +10078,12 @@
                     <a:noFill/>
                     <a:ln>
                       <a:noFill/>
-                      <a:prstDash/>
                     </a:ln>
+                    <a:extLst>
+                      <a:ext uri="{53640926-AAD7-44D8-BBD7-CCE9431645EC}">
+                        <a14:shadowObscured xmlns:a14="http://schemas.microsoft.com/office/drawing/2010/main"/>
+                      </a:ext>
+                    </a:extLst>
                   </pic:spPr>
                 </pic:pic>
               </a:graphicData>
@@ -9780,6 +10095,8 @@
     <w:p>
       <w:pPr>
         <w:pStyle w:val="Textbody"/>
+        <w:spacing w:before="4"/>
+        <w:jc w:val="center"/>
         <w:sectPr>
           <w:headerReference w:type="default" r:id="rId17"/>
           <w:footerReference w:type="default" r:id="rId18"/>
@@ -9788,6 +10105,36 @@
           <w:cols w:space="720"/>
         </w:sectPr>
       </w:pPr>
+      <w:r>
+        <w:t>Тестирование</w:t>
+      </w:r>
+      <w:r>
+        <w:rPr>
+          <w:spacing w:val="14"/>
+        </w:rPr>
+        <w:t xml:space="preserve"> </w:t>
+      </w:r>
+      <w:r>
+        <w:t>схемы</w:t>
+      </w:r>
+      <w:r>
+        <w:rPr>
+          <w:spacing w:val="14"/>
+        </w:rPr>
+        <w:t xml:space="preserve"> </w:t>
+      </w:r>
+      <w:r>
+        <w:t>СКНФ</w:t>
+      </w:r>
+      <w:r>
+        <w:t xml:space="preserve"> </w:t>
+      </w:r>
+      <w:r>
+        <w:t>(рис</w:t>
+      </w:r>
+      <w:r>
+        <w:t>.2)</w:t>
+      </w:r>
     </w:p>
     <w:p>
       <w:pPr>
@@ -9819,7 +10166,7 @@
       <w:pPr>
         <w:pStyle w:val="Textbody"/>
         <w:spacing w:before="186"/>
-        <w:ind w:left="809"/>
+        <w:ind w:firstLine="709"/>
         <w:sectPr>
           <w:headerReference w:type="default" r:id="rId19"/>
           <w:footerReference w:type="default" r:id="rId20"/>
@@ -9829,52 +10176,19 @@
         </w:sectPr>
       </w:pPr>
       <w:r>
-        <w:t>Тестирование</w:t>
-      </w:r>
-      <w:r>
-        <w:rPr>
-          <w:spacing w:val="19"/>
-        </w:rPr>
-        <w:t xml:space="preserve"> </w:t>
-      </w:r>
-      <w:r>
-        <w:t>показало,</w:t>
-      </w:r>
-      <w:r>
-        <w:rPr>
-          <w:spacing w:val="19"/>
-        </w:rPr>
-        <w:t xml:space="preserve"> </w:t>
-      </w:r>
-      <w:r>
-        <w:t>что</w:t>
-      </w:r>
-      <w:r>
-        <w:rPr>
-          <w:spacing w:val="19"/>
-        </w:rPr>
-        <w:t xml:space="preserve"> </w:t>
-      </w:r>
-      <w:r>
-        <w:t>схемы</w:t>
-      </w:r>
-      <w:r>
-        <w:rPr>
-          <w:spacing w:val="19"/>
-        </w:rPr>
-        <w:t xml:space="preserve"> </w:t>
-      </w:r>
-      <w:r>
-        <w:t>работают</w:t>
-      </w:r>
-      <w:r>
-        <w:rPr>
-          <w:spacing w:val="19"/>
-        </w:rPr>
-        <w:t xml:space="preserve"> </w:t>
-      </w:r>
-      <w:r>
-        <w:t>правильно.</w:t>
+        <w:t xml:space="preserve">Мы перевели заданную логическую функцию из одной системы в другую, затем мы начертили таблицу истинности и представили его запись в формулах СКНФ и СДНФ. Построили схемы (используя выведенные формулы) в программе </w:t>
+      </w:r>
+      <w:r>
+        <w:rPr>
+          <w:lang w:val="en-US"/>
+        </w:rPr>
+        <w:t>Logisim</w:t>
+      </w:r>
+      <w:r>
+        <w:t>. Проверили схемы на работоспособность и получили положительный результ</w:t>
+      </w:r>
+      <w:r>
+        <w:t>ат.</w:t>
       </w:r>
     </w:p>
     <w:p>
@@ -9882,12 +10196,6 @@
         <w:pStyle w:val="1"/>
         <w:ind w:right="251"/>
       </w:pPr>
-      <w:bookmarkStart w:id="23" w:name="_bookmark13"/>
-      <w:bookmarkStart w:id="24" w:name="Информационные_источники"/>
-      <w:bookmarkStart w:id="25" w:name="_4_ИНФОРМАЦИОННЫЕ_ИСТОЧНИКИ"/>
-      <w:bookmarkEnd w:id="23"/>
-      <w:bookmarkEnd w:id="24"/>
-      <w:bookmarkEnd w:id="25"/>
       <w:r>
         <w:lastRenderedPageBreak/>
         <w:t>4</w:t>
@@ -9914,7 +10222,7 @@
     <w:p>
       <w:pPr>
         <w:pStyle w:val="1"/>
-        <w:ind w:right="251"/>
+        <w:ind w:left="244" w:right="249" w:firstLine="709"/>
         <w:jc w:val="left"/>
         <w:rPr>
           <w:b w:val="0"/>
@@ -9926,7 +10234,7 @@
           <w:b w:val="0"/>
           <w:bCs w:val="0"/>
         </w:rPr>
-        <w:t>Нет информационных источников</w:t>
+        <w:t>Методические указания по выполнению практических работ / С.С. Смирнов, Д.А. Карпов — М., МИРЭА — Российский технологический университет, 2020. – 102 с.2</w:t>
       </w:r>
     </w:p>
     <w:sectPr>
@@ -9961,38 +10269,12 @@
 
 <file path=word/footer1.xml><?xml version="1.0" encoding="utf-8"?>
 <w:ftr xmlns:wpc="http://schemas.microsoft.com/office/word/2010/wordprocessingCanvas" xmlns:cx="http://schemas.microsoft.com/office/drawing/2014/chartex" xmlns:cx1="http://schemas.microsoft.com/office/drawing/2015/9/8/chartex" xmlns:cx2="http://schemas.microsoft.com/office/drawing/2015/10/21/chartex" xmlns:cx3="http://schemas.microsoft.com/office/drawing/2016/5/9/chartex" xmlns:cx4="http://schemas.microsoft.com/office/drawing/2016/5/10/chartex" xmlns:cx5="http://schemas.microsoft.com/office/drawing/2016/5/11/chartex" xmlns:cx6="http://schemas.microsoft.com/office/drawing/2016/5/12/chartex" xmlns:cx7="http://schemas.microsoft.com/office/drawing/2016/5/13/chartex" xmlns:cx8="http://schemas.microsoft.com/office/drawing/2016/5/14/chartex" xmlns:mc="http://schemas.openxmlformats.org/markup-compatibility/2006" xmlns:aink="http://schemas.microsoft.com/office/drawing/2016/ink" xmlns:am3d="http://schemas.microsoft.com/office/drawing/2017/model3d" xmlns:o="urn:schemas-microsoft-com:office:office" xmlns:r="http://schemas.openxmlformats.org/officeDocument/2006/relationships" xmlns:m="http://schemas.openxmlformats.org/officeDocument/2006/math" xmlns:v="urn:schemas-microsoft-com:vml" xmlns:wp14="http://schemas.microsoft.com/office/word/2010/wordprocessingDrawing" xmlns:wp="http://schemas.openxmlformats.org/drawingml/2006/wordprocessingDrawing" xmlns:w10="urn:schemas-microsoft-com:office:word" xmlns:w="http://schemas.openxmlformats.org/wordprocessingml/2006/main" xmlns:w14="http://schemas.microsoft.com/office/word/2010/wordml" xmlns:w15="http://schemas.microsoft.com/office/word/2012/wordml" xmlns:w16cex="http://schemas.microsoft.com/office/word/2018/wordml/cex" xmlns:w16cid="http://schemas.microsoft.com/office/word/2016/wordml/cid" xmlns:w16="http://schemas.microsoft.com/office/word/2018/wordml" xmlns:w16sdtdh="http://schemas.microsoft.com/office/word/2020/wordml/sdtdatahash" xmlns:w16se="http://schemas.microsoft.com/office/word/2015/wordml/symex" xmlns:wpg="http://schemas.microsoft.com/office/word/2010/wordprocessingGroup" xmlns:wpi="http://schemas.microsoft.com/office/word/2010/wordprocessingInk" xmlns:wne="http://schemas.microsoft.com/office/word/2006/wordml" xmlns:wps="http://schemas.microsoft.com/office/word/2010/wordprocessingShape" mc:Ignorable="w14 w15 w16se w16cid w16 w16cex w16sdtdh wp14">
-  <w:sdt>
-    <w:sdtPr>
-      <w:id w:val="-443238410"/>
-      <w:docPartObj>
-        <w:docPartGallery w:val="Page Numbers (Bottom of Page)"/>
-        <w:docPartUnique/>
-      </w:docPartObj>
-    </w:sdtPr>
-    <w:sdtContent>
-      <w:p>
-        <w:pPr>
-          <w:pStyle w:val="a8"/>
-          <w:jc w:val="center"/>
-        </w:pPr>
-        <w:r>
-          <w:fldChar w:fldCharType="begin"/>
-        </w:r>
-        <w:r>
-          <w:instrText>PAGE   \* MERGEFORMAT</w:instrText>
-        </w:r>
-        <w:r>
-          <w:fldChar w:fldCharType="separate"/>
-        </w:r>
-        <w:r>
-          <w:t>2</w:t>
-        </w:r>
-        <w:r>
-          <w:fldChar w:fldCharType="end"/>
-        </w:r>
-      </w:p>
-    </w:sdtContent>
-  </w:sdt>
+  <w:p>
+    <w:pPr>
+      <w:pStyle w:val="a8"/>
+      <w:jc w:val="center"/>
+    </w:pPr>
+  </w:p>
   <w:p>
     <w:pPr>
       <w:pStyle w:val="a8"/>
@@ -10855,7 +11137,6 @@
   </w:num>
   <w:num w:numId="4">
     <w:abstractNumId w:val="1"/>
-    <w:lvlOverride w:ilvl="0"/>
   </w:num>
 </w:numbering>
 </file>
